--- a/docx-files/Lesson 01 - Why B4X.docx
+++ b/docx-files/Lesson 01 - Why B4X.docx
@@ -1,6 +1,6 @@
 
 <file path=word/document.xml><?xml version="1.0" encoding="utf-8"?>
-<w:document xmlns:wpc="http://schemas.microsoft.com/office/word/2010/wordprocessingCanvas" xmlns:cx="http://schemas.microsoft.com/office/drawing/2014/chartex" xmlns:cx1="http://schemas.microsoft.com/office/drawing/2015/9/8/chartex" xmlns:cx2="http://schemas.microsoft.com/office/drawing/2015/10/21/chartex" xmlns:cx3="http://schemas.microsoft.com/office/drawing/2016/5/9/chartex" xmlns:cx4="http://schemas.microsoft.com/office/drawing/2016/5/10/chartex" xmlns:cx5="http://schemas.microsoft.com/office/drawing/2016/5/11/chartex" xmlns:cx6="http://schemas.microsoft.com/office/drawing/2016/5/12/chartex" xmlns:cx7="http://schemas.microsoft.com/office/drawing/2016/5/13/chartex" xmlns:cx8="http://schemas.microsoft.com/office/drawing/2016/5/14/chartex" xmlns:mc="http://schemas.openxmlformats.org/markup-compatibility/2006" xmlns:aink="http://schemas.microsoft.com/office/drawing/2016/ink" xmlns:am3d="http://schemas.microsoft.com/office/drawing/2017/model3d" xmlns:o="urn:schemas-microsoft-com:office:office" xmlns:r="http://schemas.openxmlformats.org/officeDocument/2006/relationships" xmlns:m="http://schemas.openxmlformats.org/officeDocument/2006/math" xmlns:v="urn:schemas-microsoft-com:vml" xmlns:wp14="http://schemas.microsoft.com/office/word/2010/wordprocessingDrawing" xmlns:wp="http://schemas.openxmlformats.org/drawingml/2006/wordprocessingDrawing" xmlns:w10="urn:schemas-microsoft-com:office:word" xmlns:w="http://schemas.openxmlformats.org/wordprocessingml/2006/main" xmlns:w14="http://schemas.microsoft.com/office/word/2010/wordml" xmlns:w15="http://schemas.microsoft.com/office/word/2012/wordml" xmlns:w16cex="http://schemas.microsoft.com/office/word/2018/wordml/cex" xmlns:w16cid="http://schemas.microsoft.com/office/word/2016/wordml/cid" xmlns:w16="http://schemas.microsoft.com/office/word/2018/wordml" xmlns:w16se="http://schemas.microsoft.com/office/word/2015/wordml/symex" xmlns:wpg="http://schemas.microsoft.com/office/word/2010/wordprocessingGroup" xmlns:wpi="http://schemas.microsoft.com/office/word/2010/wordprocessingInk" xmlns:wne="http://schemas.microsoft.com/office/word/2006/wordml" xmlns:wps="http://schemas.microsoft.com/office/word/2010/wordprocessingShape" mc:Ignorable="w14 w15 w16se w16cid w16 w16cex wp14">
+<w:document xmlns:wpc="http://schemas.microsoft.com/office/word/2010/wordprocessingCanvas" xmlns:cx="http://schemas.microsoft.com/office/drawing/2014/chartex" xmlns:cx1="http://schemas.microsoft.com/office/drawing/2015/9/8/chartex" xmlns:cx2="http://schemas.microsoft.com/office/drawing/2015/10/21/chartex" xmlns:cx3="http://schemas.microsoft.com/office/drawing/2016/5/9/chartex" xmlns:cx4="http://schemas.microsoft.com/office/drawing/2016/5/10/chartex" xmlns:cx5="http://schemas.microsoft.com/office/drawing/2016/5/11/chartex" xmlns:cx6="http://schemas.microsoft.com/office/drawing/2016/5/12/chartex" xmlns:cx7="http://schemas.microsoft.com/office/drawing/2016/5/13/chartex" xmlns:cx8="http://schemas.microsoft.com/office/drawing/2016/5/14/chartex" xmlns:mc="http://schemas.openxmlformats.org/markup-compatibility/2006" xmlns:aink="http://schemas.microsoft.com/office/drawing/2016/ink" xmlns:am3d="http://schemas.microsoft.com/office/drawing/2017/model3d" xmlns:o="urn:schemas-microsoft-com:office:office" xmlns:r="http://schemas.openxmlformats.org/officeDocument/2006/relationships" xmlns:m="http://schemas.openxmlformats.org/officeDocument/2006/math" xmlns:v="urn:schemas-microsoft-com:vml" xmlns:wp14="http://schemas.microsoft.com/office/word/2010/wordprocessingDrawing" xmlns:wp="http://schemas.openxmlformats.org/drawingml/2006/wordprocessingDrawing" xmlns:w10="urn:schemas-microsoft-com:office:word" xmlns:w="http://schemas.openxmlformats.org/wordprocessingml/2006/main" xmlns:w14="http://schemas.microsoft.com/office/word/2010/wordml" xmlns:w15="http://schemas.microsoft.com/office/word/2012/wordml" xmlns:w16cex="http://schemas.microsoft.com/office/word/2018/wordml/cex" xmlns:w16cid="http://schemas.microsoft.com/office/word/2016/wordml/cid" xmlns:w16="http://schemas.microsoft.com/office/word/2018/wordml" xmlns:w16sdtdh="http://schemas.microsoft.com/office/word/2020/wordml/sdtdatahash" xmlns:w16se="http://schemas.microsoft.com/office/word/2015/wordml/symex" xmlns:wpg="http://schemas.microsoft.com/office/word/2010/wordprocessingGroup" xmlns:wpi="http://schemas.microsoft.com/office/word/2010/wordprocessingInk" xmlns:wne="http://schemas.microsoft.com/office/word/2006/wordml" xmlns:wps="http://schemas.microsoft.com/office/word/2010/wordprocessingShape" mc:Ignorable="w14 w15 w16se w16cid w16 w16cex w16sdtdh wp14">
   <w:body>
     <w:p>
       <w:pPr>
@@ -11,6 +11,7 @@
       </w:pPr>
       <w:bookmarkStart w:id="0" w:name="_Toc63544097"/>
       <w:bookmarkStart w:id="1" w:name="_Toc65487793"/>
+      <w:bookmarkStart w:id="2" w:name="_Toc77353491"/>
       <w:r>
         <w:rPr>
           <w:lang w:val="en-US"/>
@@ -73,6 +74,7 @@
       </w:r>
       <w:bookmarkEnd w:id="0"/>
       <w:bookmarkEnd w:id="1"/>
+      <w:bookmarkEnd w:id="2"/>
     </w:p>
     <w:p>
       <w:pPr>
@@ -88,7 +90,7 @@
         <mc:AlternateContent>
           <mc:Choice Requires="wps">
             <w:drawing>
-              <wp:anchor distT="45720" distB="45720" distL="114300" distR="114300" simplePos="0" relativeHeight="251677696" behindDoc="1" locked="0" layoutInCell="1" allowOverlap="1" wp14:anchorId="32CA2E30" wp14:editId="115ABA16">
+              <wp:anchor distT="45720" distB="45720" distL="114300" distR="114300" simplePos="0" relativeHeight="251689984" behindDoc="1" locked="0" layoutInCell="1" allowOverlap="1" wp14:anchorId="1B6FFA37" wp14:editId="31DED5AA">
                 <wp:simplePos x="0" y="0"/>
                 <wp:positionH relativeFrom="margin">
                   <wp:align>left</wp:align>
@@ -151,7 +153,7 @@
                                 <w:szCs w:val="28"/>
                               </w:rPr>
                               <w:drawing>
-                                <wp:inline distT="0" distB="0" distL="0" distR="0" wp14:anchorId="6CB89D38" wp14:editId="01745DD1">
+                                <wp:inline distT="0" distB="0" distL="0" distR="0" wp14:anchorId="68D86E3C" wp14:editId="5209F1AD">
                                   <wp:extent cx="222250" cy="222250"/>
                                   <wp:effectExtent l="0" t="0" r="6350" b="6350"/>
                                   <wp:docPr id="18" name="Γραφικό 18" descr="Χρονόμετρο με συμπαγές γέμισμα"/>
@@ -235,11 +237,11 @@
           </mc:Choice>
           <mc:Fallback>
             <w:pict>
-              <v:shapetype w14:anchorId="32CA2E30" id="_x0000_t202" coordsize="21600,21600" o:spt="202" path="m,l,21600r21600,l21600,xe">
+              <v:shapetype w14:anchorId="1B6FFA37" id="_x0000_t202" coordsize="21600,21600" o:spt="202" path="m,l,21600r21600,l21600,xe">
                 <v:stroke joinstyle="miter"/>
                 <v:path gradientshapeok="t" o:connecttype="rect"/>
               </v:shapetype>
-              <v:shape id="Πλαίσιο κειμένου 2" o:spid="_x0000_s1026" type="#_x0000_t202" style="position:absolute;margin-left:0;margin-top:17.1pt;width:59.5pt;height:33.2pt;z-index:-251638784;visibility:visible;mso-wrap-style:square;mso-width-percent:0;mso-height-percent:0;mso-wrap-distance-left:9pt;mso-wrap-distance-top:3.6pt;mso-wrap-distance-right:9pt;mso-wrap-distance-bottom:3.6pt;mso-position-horizontal:left;mso-position-horizontal-relative:margin;mso-position-vertical:absolute;mso-position-vertical-relative:text;mso-width-percent:0;mso-height-percent:0;mso-width-relative:margin;mso-height-relative:margin;v-text-anchor:top" o:gfxdata="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" filled="f" stroked="f">
+              <v:shape id="Πλαίσιο κειμένου 2" o:spid="_x0000_s1026" type="#_x0000_t202" style="position:absolute;margin-left:0;margin-top:17.1pt;width:59.5pt;height:33.2pt;z-index:-251626496;visibility:visible;mso-wrap-style:square;mso-width-percent:0;mso-height-percent:0;mso-wrap-distance-left:9pt;mso-wrap-distance-top:3.6pt;mso-wrap-distance-right:9pt;mso-wrap-distance-bottom:3.6pt;mso-position-horizontal:left;mso-position-horizontal-relative:margin;mso-position-vertical:absolute;mso-position-vertical-relative:text;mso-width-percent:0;mso-height-percent:0;mso-width-relative:margin;mso-height-relative:margin;v-text-anchor:top" o:gfxdata="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" filled="f" stroked="f">
                 <v:textbox>
                   <w:txbxContent>
                     <w:p>
@@ -258,7 +260,7 @@
                           <w:szCs w:val="28"/>
                         </w:rPr>
                         <w:drawing>
-                          <wp:inline distT="0" distB="0" distL="0" distR="0" wp14:anchorId="6CB89D38" wp14:editId="01745DD1">
+                          <wp:inline distT="0" distB="0" distL="0" distR="0" wp14:anchorId="68D86E3C" wp14:editId="5209F1AD">
                             <wp:extent cx="222250" cy="222250"/>
                             <wp:effectExtent l="0" t="0" r="6350" b="6350"/>
                             <wp:docPr id="18" name="Γραφικό 18" descr="Χρονόμετρο με συμπαγές γέμισμα"/>
@@ -754,94 +756,24 @@
           <w:lang w:val="en-US"/>
         </w:rPr>
       </w:pPr>
-      <w:bookmarkStart w:id="2" w:name="_Toc63544098"/>
-      <w:bookmarkStart w:id="3" w:name="_Toc65487794"/>
+      <w:bookmarkStart w:id="3" w:name="_Toc63544098"/>
+      <w:bookmarkStart w:id="4" w:name="_Toc65487794"/>
+      <w:bookmarkStart w:id="5" w:name="_Toc77353492"/>
       <w:r>
         <w:rPr>
           <w:lang w:val="en-US"/>
         </w:rPr>
         <w:t>Installing B4X</w:t>
       </w:r>
-      <w:bookmarkEnd w:id="2"/>
       <w:bookmarkEnd w:id="3"/>
-    </w:p>
-    <w:p>
-      <w:pPr>
-        <w:jc w:val="both"/>
-        <w:rPr>
-          <w:lang w:val="en-US"/>
-        </w:rPr>
-      </w:pPr>
-      <w:r>
-        <w:rPr>
-          <w:lang w:val="en-US"/>
-        </w:rPr>
-        <w:t>T</w:t>
-      </w:r>
-      <w:r>
-        <w:rPr>
-          <w:lang w:val="en-US"/>
-        </w:rPr>
-        <w:t xml:space="preserve">he most updated information </w:t>
-      </w:r>
-      <w:r>
-        <w:rPr>
-          <w:lang w:val="en-US"/>
-        </w:rPr>
-        <w:t xml:space="preserve">about installing </w:t>
-      </w:r>
-      <w:r>
-        <w:rPr>
-          <w:lang w:val="en-US"/>
-        </w:rPr>
-        <w:t xml:space="preserve">will always be here: </w:t>
-      </w:r>
-      <w:hyperlink r:id="rId23" w:history="1">
-        <w:r>
-          <w:rPr>
-            <w:rStyle w:val="-"/>
-            <w:lang w:val="en-US"/>
-          </w:rPr>
-          <w:t>https://www.b4x.com/b4j.html</w:t>
-        </w:r>
-      </w:hyperlink>
-      <w:r>
-        <w:rPr>
-          <w:lang w:val="en-US"/>
-        </w:rPr>
-        <w:t xml:space="preserve"> </w:t>
-      </w:r>
-    </w:p>
-    <w:p>
-      <w:pPr>
-        <w:rPr>
-          <w:lang w:val="en-US"/>
-        </w:rPr>
-        <w:sectPr>
-          <w:headerReference w:type="default" r:id="rId24"/>
-          <w:footerReference w:type="default" r:id="rId25"/>
-          <w:headerReference w:type="first" r:id="rId26"/>
-          <w:footerReference w:type="first" r:id="rId27"/>
-          <w:pgSz w:w="11906" w:h="16838" w:code="9"/>
-          <w:pgMar w:top="1440" w:right="1797" w:bottom="1440" w:left="1797" w:header="709" w:footer="709" w:gutter="0"/>
-          <w:cols w:space="708"/>
-          <w:titlePg/>
-          <w:docGrid w:linePitch="360"/>
-        </w:sectPr>
-      </w:pPr>
-    </w:p>
-    <w:p>
-      <w:pPr>
-        <w:rPr>
-          <w:lang w:val="en-US"/>
-        </w:rPr>
-      </w:pPr>
+      <w:bookmarkEnd w:id="4"/>
+      <w:bookmarkEnd w:id="5"/>
     </w:p>
     <w:sectPr>
-      <w:headerReference w:type="default" r:id="rId28"/>
-      <w:footerReference w:type="default" r:id="rId29"/>
-      <w:headerReference w:type="first" r:id="rId30"/>
-      <w:footerReference w:type="first" r:id="rId31"/>
+      <w:headerReference w:type="default" r:id="rId23"/>
+      <w:footerReference w:type="default" r:id="rId24"/>
+      <w:headerReference w:type="first" r:id="rId25"/>
+      <w:footerReference w:type="first" r:id="rId26"/>
       <w:pgSz w:w="11906" w:h="16838" w:code="9"/>
       <w:pgMar w:top="1440" w:right="1797" w:bottom="1440" w:left="1797" w:header="709" w:footer="709" w:gutter="0"/>
       <w:pgNumType w:start="1"/>
@@ -854,7 +786,7 @@
 </file>
 
 <file path=word/endnotes.xml><?xml version="1.0" encoding="utf-8"?>
-<w:endnotes xmlns:wpc="http://schemas.microsoft.com/office/word/2010/wordprocessingCanvas" xmlns:cx="http://schemas.microsoft.com/office/drawing/2014/chartex" xmlns:cx1="http://schemas.microsoft.com/office/drawing/2015/9/8/chartex" xmlns:cx2="http://schemas.microsoft.com/office/drawing/2015/10/21/chartex" xmlns:cx3="http://schemas.microsoft.com/office/drawing/2016/5/9/chartex" xmlns:cx4="http://schemas.microsoft.com/office/drawing/2016/5/10/chartex" xmlns:cx5="http://schemas.microsoft.com/office/drawing/2016/5/11/chartex" xmlns:cx6="http://schemas.microsoft.com/office/drawing/2016/5/12/chartex" xmlns:cx7="http://schemas.microsoft.com/office/drawing/2016/5/13/chartex" xmlns:cx8="http://schemas.microsoft.com/office/drawing/2016/5/14/chartex" xmlns:mc="http://schemas.openxmlformats.org/markup-compatibility/2006" xmlns:aink="http://schemas.microsoft.com/office/drawing/2016/ink" xmlns:am3d="http://schemas.microsoft.com/office/drawing/2017/model3d" xmlns:o="urn:schemas-microsoft-com:office:office" xmlns:r="http://schemas.openxmlformats.org/officeDocument/2006/relationships" xmlns:m="http://schemas.openxmlformats.org/officeDocument/2006/math" xmlns:v="urn:schemas-microsoft-com:vml" xmlns:wp14="http://schemas.microsoft.com/office/word/2010/wordprocessingDrawing" xmlns:wp="http://schemas.openxmlformats.org/drawingml/2006/wordprocessingDrawing" xmlns:w10="urn:schemas-microsoft-com:office:word" xmlns:w="http://schemas.openxmlformats.org/wordprocessingml/2006/main" xmlns:w14="http://schemas.microsoft.com/office/word/2010/wordml" xmlns:w15="http://schemas.microsoft.com/office/word/2012/wordml" xmlns:w16cex="http://schemas.microsoft.com/office/word/2018/wordml/cex" xmlns:w16cid="http://schemas.microsoft.com/office/word/2016/wordml/cid" xmlns:w16="http://schemas.microsoft.com/office/word/2018/wordml" xmlns:w16se="http://schemas.microsoft.com/office/word/2015/wordml/symex" xmlns:wpg="http://schemas.microsoft.com/office/word/2010/wordprocessingGroup" xmlns:wpi="http://schemas.microsoft.com/office/word/2010/wordprocessingInk" xmlns:wne="http://schemas.microsoft.com/office/word/2006/wordml" xmlns:wps="http://schemas.microsoft.com/office/word/2010/wordprocessingShape" mc:Ignorable="w14 w15 w16se w16cid w16 w16cex wp14">
+<w:endnotes xmlns:wpc="http://schemas.microsoft.com/office/word/2010/wordprocessingCanvas" xmlns:cx="http://schemas.microsoft.com/office/drawing/2014/chartex" xmlns:cx1="http://schemas.microsoft.com/office/drawing/2015/9/8/chartex" xmlns:cx2="http://schemas.microsoft.com/office/drawing/2015/10/21/chartex" xmlns:cx3="http://schemas.microsoft.com/office/drawing/2016/5/9/chartex" xmlns:cx4="http://schemas.microsoft.com/office/drawing/2016/5/10/chartex" xmlns:cx5="http://schemas.microsoft.com/office/drawing/2016/5/11/chartex" xmlns:cx6="http://schemas.microsoft.com/office/drawing/2016/5/12/chartex" xmlns:cx7="http://schemas.microsoft.com/office/drawing/2016/5/13/chartex" xmlns:cx8="http://schemas.microsoft.com/office/drawing/2016/5/14/chartex" xmlns:mc="http://schemas.openxmlformats.org/markup-compatibility/2006" xmlns:aink="http://schemas.microsoft.com/office/drawing/2016/ink" xmlns:am3d="http://schemas.microsoft.com/office/drawing/2017/model3d" xmlns:o="urn:schemas-microsoft-com:office:office" xmlns:r="http://schemas.openxmlformats.org/officeDocument/2006/relationships" xmlns:m="http://schemas.openxmlformats.org/officeDocument/2006/math" xmlns:v="urn:schemas-microsoft-com:vml" xmlns:wp14="http://schemas.microsoft.com/office/word/2010/wordprocessingDrawing" xmlns:wp="http://schemas.openxmlformats.org/drawingml/2006/wordprocessingDrawing" xmlns:w10="urn:schemas-microsoft-com:office:word" xmlns:w="http://schemas.openxmlformats.org/wordprocessingml/2006/main" xmlns:w14="http://schemas.microsoft.com/office/word/2010/wordml" xmlns:w15="http://schemas.microsoft.com/office/word/2012/wordml" xmlns:w16cex="http://schemas.microsoft.com/office/word/2018/wordml/cex" xmlns:w16cid="http://schemas.microsoft.com/office/word/2016/wordml/cid" xmlns:w16="http://schemas.microsoft.com/office/word/2018/wordml" xmlns:w16sdtdh="http://schemas.microsoft.com/office/word/2020/wordml/sdtdatahash" xmlns:w16se="http://schemas.microsoft.com/office/word/2015/wordml/symex" xmlns:wpg="http://schemas.microsoft.com/office/word/2010/wordprocessingGroup" xmlns:wpi="http://schemas.microsoft.com/office/word/2010/wordprocessingInk" xmlns:wne="http://schemas.microsoft.com/office/word/2006/wordml" xmlns:wps="http://schemas.microsoft.com/office/word/2010/wordprocessingShape" mc:Ignorable="w14 w15 w16se w16cid w16 w16cex w16sdtdh wp14">
   <w:endnote w:type="separator" w:id="-1">
     <w:p>
       <w:pPr>
@@ -879,659 +811,7 @@
 </file>
 
 <file path=word/footer1.xml><?xml version="1.0" encoding="utf-8"?>
-<w:ftr xmlns:wpc="http://schemas.microsoft.com/office/word/2010/wordprocessingCanvas" xmlns:cx="http://schemas.microsoft.com/office/drawing/2014/chartex" xmlns:cx1="http://schemas.microsoft.com/office/drawing/2015/9/8/chartex" xmlns:cx2="http://schemas.microsoft.com/office/drawing/2015/10/21/chartex" xmlns:cx3="http://schemas.microsoft.com/office/drawing/2016/5/9/chartex" xmlns:cx4="http://schemas.microsoft.com/office/drawing/2016/5/10/chartex" xmlns:cx5="http://schemas.microsoft.com/office/drawing/2016/5/11/chartex" xmlns:cx6="http://schemas.microsoft.com/office/drawing/2016/5/12/chartex" xmlns:cx7="http://schemas.microsoft.com/office/drawing/2016/5/13/chartex" xmlns:cx8="http://schemas.microsoft.com/office/drawing/2016/5/14/chartex" xmlns:mc="http://schemas.openxmlformats.org/markup-compatibility/2006" xmlns:aink="http://schemas.microsoft.com/office/drawing/2016/ink" xmlns:am3d="http://schemas.microsoft.com/office/drawing/2017/model3d" xmlns:o="urn:schemas-microsoft-com:office:office" xmlns:r="http://schemas.openxmlformats.org/officeDocument/2006/relationships" xmlns:m="http://schemas.openxmlformats.org/officeDocument/2006/math" xmlns:v="urn:schemas-microsoft-com:vml" xmlns:wp14="http://schemas.microsoft.com/office/word/2010/wordprocessingDrawing" xmlns:wp="http://schemas.openxmlformats.org/drawingml/2006/wordprocessingDrawing" xmlns:w10="urn:schemas-microsoft-com:office:word" xmlns:w="http://schemas.openxmlformats.org/wordprocessingml/2006/main" xmlns:w14="http://schemas.microsoft.com/office/word/2010/wordml" xmlns:w15="http://schemas.microsoft.com/office/word/2012/wordml" xmlns:w16cex="http://schemas.microsoft.com/office/word/2018/wordml/cex" xmlns:w16cid="http://schemas.microsoft.com/office/word/2016/wordml/cid" xmlns:w16="http://schemas.microsoft.com/office/word/2018/wordml" xmlns:w16se="http://schemas.microsoft.com/office/word/2015/wordml/symex" xmlns:wpg="http://schemas.microsoft.com/office/word/2010/wordprocessingGroup" xmlns:wpi="http://schemas.microsoft.com/office/word/2010/wordprocessingInk" xmlns:wne="http://schemas.microsoft.com/office/word/2006/wordml" xmlns:wps="http://schemas.microsoft.com/office/word/2010/wordprocessingShape" mc:Ignorable="w14 w15 w16se w16cid w16 w16cex wp14">
-  <w:p>
-    <w:pPr>
-      <w:pStyle w:val="a5"/>
-    </w:pPr>
-    <w:r>
-      <w:rPr>
-        <w:b/>
-        <w:bCs/>
-        <w:noProof/>
-        <w:sz w:val="56"/>
-        <w:szCs w:val="56"/>
-      </w:rPr>
-      <w:drawing>
-        <wp:anchor distT="0" distB="0" distL="114300" distR="114300" simplePos="0" relativeHeight="251816960" behindDoc="1" locked="0" layoutInCell="1" allowOverlap="1" wp14:anchorId="031CEB47" wp14:editId="077AB167">
-          <wp:simplePos x="0" y="0"/>
-          <wp:positionH relativeFrom="column">
-            <wp:posOffset>4549140</wp:posOffset>
-          </wp:positionH>
-          <wp:positionV relativeFrom="paragraph">
-            <wp:posOffset>-866628</wp:posOffset>
-          </wp:positionV>
-          <wp:extent cx="1858645" cy="1490980"/>
-          <wp:effectExtent l="0" t="0" r="8255" b="0"/>
-          <wp:wrapNone/>
-          <wp:docPr id="20" name="Γραφικό 16">
-            <a:extLst xmlns:a="http://schemas.openxmlformats.org/drawingml/2006/main">
-              <a:ext uri="{FF2B5EF4-FFF2-40B4-BE49-F238E27FC236}">
-                <a16:creationId xmlns:a16="http://schemas.microsoft.com/office/drawing/2014/main" id="{00EA142E-D1B7-499E-ADAD-2D2B18438583}"/>
-              </a:ext>
-            </a:extLst>
-          </wp:docPr>
-          <wp:cNvGraphicFramePr>
-            <a:graphicFrameLocks xmlns:a="http://schemas.openxmlformats.org/drawingml/2006/main" noChangeAspect="1"/>
-          </wp:cNvGraphicFramePr>
-          <a:graphic xmlns:a="http://schemas.openxmlformats.org/drawingml/2006/main">
-            <a:graphicData uri="http://schemas.openxmlformats.org/drawingml/2006/picture">
-              <pic:pic xmlns:pic="http://schemas.openxmlformats.org/drawingml/2006/picture">
-                <pic:nvPicPr>
-                  <pic:cNvPr id="17" name="Γραφικό 16">
-                    <a:extLst>
-                      <a:ext uri="{FF2B5EF4-FFF2-40B4-BE49-F238E27FC236}">
-                        <a16:creationId xmlns:a16="http://schemas.microsoft.com/office/drawing/2014/main" id="{00EA142E-D1B7-499E-ADAD-2D2B18438583}"/>
-                      </a:ext>
-                    </a:extLst>
-                  </pic:cNvPr>
-                  <pic:cNvPicPr>
-                    <a:picLocks noChangeAspect="1"/>
-                  </pic:cNvPicPr>
-                </pic:nvPicPr>
-                <pic:blipFill>
-                  <a:blip r:embed="rId1">
-                    <a:extLst>
-                      <a:ext uri="{28A0092B-C50C-407E-A947-70E740481C1C}">
-                        <a14:useLocalDpi xmlns:a14="http://schemas.microsoft.com/office/drawing/2010/main" val="0"/>
-                      </a:ext>
-                      <a:ext uri="{96DAC541-7B7A-43D3-8B79-37D633B846F1}">
-                        <asvg:svgBlip xmlns:asvg="http://schemas.microsoft.com/office/drawing/2016/SVG/main" r:embed="rId2"/>
-                      </a:ext>
-                    </a:extLst>
-                  </a:blip>
-                  <a:stretch>
-                    <a:fillRect/>
-                  </a:stretch>
-                </pic:blipFill>
-                <pic:spPr>
-                  <a:xfrm>
-                    <a:off x="0" y="0"/>
-                    <a:ext cx="1858645" cy="1490980"/>
-                  </a:xfrm>
-                  <a:prstGeom prst="rect">
-                    <a:avLst/>
-                  </a:prstGeom>
-                </pic:spPr>
-              </pic:pic>
-            </a:graphicData>
-          </a:graphic>
-          <wp14:sizeRelH relativeFrom="margin">
-            <wp14:pctWidth>0</wp14:pctWidth>
-          </wp14:sizeRelH>
-          <wp14:sizeRelV relativeFrom="margin">
-            <wp14:pctHeight>0</wp14:pctHeight>
-          </wp14:sizeRelV>
-        </wp:anchor>
-      </w:drawing>
-    </w:r>
-    <w:r>
-      <w:rPr>
-        <w:noProof/>
-      </w:rPr>
-      <mc:AlternateContent>
-        <mc:Choice Requires="wps">
-          <w:drawing>
-            <wp:anchor distT="45720" distB="45720" distL="114300" distR="114300" simplePos="0" relativeHeight="251822080" behindDoc="0" locked="0" layoutInCell="1" allowOverlap="1" wp14:anchorId="08F46F27" wp14:editId="2458CE27">
-              <wp:simplePos x="0" y="0"/>
-              <wp:positionH relativeFrom="column">
-                <wp:posOffset>5663156</wp:posOffset>
-              </wp:positionH>
-              <wp:positionV relativeFrom="paragraph">
-                <wp:posOffset>-4763</wp:posOffset>
-              </wp:positionV>
-              <wp:extent cx="481965" cy="381000"/>
-              <wp:effectExtent l="0" t="0" r="0" b="0"/>
-              <wp:wrapSquare wrapText="bothSides"/>
-              <wp:docPr id="4" name="Πλαίσιο κειμένου 2"/>
-              <wp:cNvGraphicFramePr>
-                <a:graphicFrameLocks xmlns:a="http://schemas.openxmlformats.org/drawingml/2006/main"/>
-              </wp:cNvGraphicFramePr>
-              <a:graphic xmlns:a="http://schemas.openxmlformats.org/drawingml/2006/main">
-                <a:graphicData uri="http://schemas.microsoft.com/office/word/2010/wordprocessingShape">
-                  <wps:wsp>
-                    <wps:cNvSpPr txBox="1">
-                      <a:spLocks noChangeArrowheads="1"/>
-                    </wps:cNvSpPr>
-                    <wps:spPr bwMode="auto">
-                      <a:xfrm>
-                        <a:off x="0" y="0"/>
-                        <a:ext cx="481965" cy="381000"/>
-                      </a:xfrm>
-                      <a:prstGeom prst="rect">
-                        <a:avLst/>
-                      </a:prstGeom>
-                      <a:noFill/>
-                      <a:ln w="9525">
-                        <a:noFill/>
-                        <a:miter lim="800000"/>
-                        <a:headEnd/>
-                        <a:tailEnd/>
-                      </a:ln>
-                    </wps:spPr>
-                    <wps:txbx>
-                      <w:txbxContent>
-                        <w:p>
-                          <w:pPr>
-                            <w:jc w:val="center"/>
-                          </w:pPr>
-                          <w:r>
-                            <w:fldChar w:fldCharType="begin"/>
-                          </w:r>
-                          <w:r>
-                            <w:instrText>PAGE   \* MERGEFORMAT</w:instrText>
-                          </w:r>
-                          <w:r>
-                            <w:fldChar w:fldCharType="separate"/>
-                          </w:r>
-                          <w:r>
-                            <w:t>1</w:t>
-                          </w:r>
-                          <w:r>
-                            <w:fldChar w:fldCharType="end"/>
-                          </w:r>
-                        </w:p>
-                      </w:txbxContent>
-                    </wps:txbx>
-                    <wps:bodyPr rot="0" vert="horz" wrap="square" lIns="91440" tIns="45720" rIns="91440" bIns="45720" anchor="t" anchorCtr="0">
-                      <a:noAutofit/>
-                    </wps:bodyPr>
-                  </wps:wsp>
-                </a:graphicData>
-              </a:graphic>
-              <wp14:sizeRelH relativeFrom="margin">
-                <wp14:pctWidth>0</wp14:pctWidth>
-              </wp14:sizeRelH>
-              <wp14:sizeRelV relativeFrom="margin">
-                <wp14:pctHeight>0</wp14:pctHeight>
-              </wp14:sizeRelV>
-            </wp:anchor>
-          </w:drawing>
-        </mc:Choice>
-        <mc:Fallback>
-          <w:pict>
-            <v:shapetype w14:anchorId="08F46F27" id="_x0000_t202" coordsize="21600,21600" o:spt="202" path="m,l,21600r21600,l21600,xe">
-              <v:stroke joinstyle="miter"/>
-              <v:path gradientshapeok="t" o:connecttype="rect"/>
-            </v:shapetype>
-            <v:shape id="_x0000_s1027" type="#_x0000_t202" style="position:absolute;margin-left:445.9pt;margin-top:-.4pt;width:37.95pt;height:30pt;z-index:251822080;visibility:visible;mso-wrap-style:square;mso-width-percent:0;mso-height-percent:0;mso-wrap-distance-left:9pt;mso-wrap-distance-top:3.6pt;mso-wrap-distance-right:9pt;mso-wrap-distance-bottom:3.6pt;mso-position-horizontal:absolute;mso-position-horizontal-relative:text;mso-position-vertical:absolute;mso-position-vertical-relative:text;mso-width-percent:0;mso-height-percent:0;mso-width-relative:margin;mso-height-relative:margin;v-text-anchor:top" o:gfxdata="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" filled="f" stroked="f">
-              <v:textbox>
-                <w:txbxContent>
-                  <w:p>
-                    <w:pPr>
-                      <w:jc w:val="center"/>
-                    </w:pPr>
-                    <w:r>
-                      <w:fldChar w:fldCharType="begin"/>
-                    </w:r>
-                    <w:r>
-                      <w:instrText>PAGE   \* MERGEFORMAT</w:instrText>
-                    </w:r>
-                    <w:r>
-                      <w:fldChar w:fldCharType="separate"/>
-                    </w:r>
-                    <w:r>
-                      <w:t>1</w:t>
-                    </w:r>
-                    <w:r>
-                      <w:fldChar w:fldCharType="end"/>
-                    </w:r>
-                  </w:p>
-                </w:txbxContent>
-              </v:textbox>
-              <w10:wrap type="square"/>
-            </v:shape>
-          </w:pict>
-        </mc:Fallback>
-      </mc:AlternateContent>
-    </w:r>
-    <w:r>
-      <w:rPr>
-        <w:noProof/>
-      </w:rPr>
-      <mc:AlternateContent>
-        <mc:Choice Requires="wpg">
-          <w:drawing>
-            <wp:anchor distT="0" distB="0" distL="114300" distR="114300" simplePos="0" relativeHeight="251817984" behindDoc="1" locked="0" layoutInCell="1" allowOverlap="1" wp14:anchorId="7DE97214" wp14:editId="7FCA6040">
-              <wp:simplePos x="0" y="0"/>
-              <wp:positionH relativeFrom="column">
-                <wp:posOffset>1432238</wp:posOffset>
-              </wp:positionH>
-              <wp:positionV relativeFrom="paragraph">
-                <wp:posOffset>-53340</wp:posOffset>
-              </wp:positionV>
-              <wp:extent cx="2444636" cy="492446"/>
-              <wp:effectExtent l="0" t="0" r="0" b="0"/>
-              <wp:wrapNone/>
-              <wp:docPr id="6" name="Ομάδα 4"/>
-              <wp:cNvGraphicFramePr/>
-              <a:graphic xmlns:a="http://schemas.openxmlformats.org/drawingml/2006/main">
-                <a:graphicData uri="http://schemas.microsoft.com/office/word/2010/wordprocessingGroup">
-                  <wpg:wgp>
-                    <wpg:cNvGrpSpPr/>
-                    <wpg:grpSpPr>
-                      <a:xfrm>
-                        <a:off x="0" y="0"/>
-                        <a:ext cx="2444636" cy="492446"/>
-                        <a:chOff x="0" y="0"/>
-                        <a:chExt cx="3031768" cy="561062"/>
-                      </a:xfrm>
-                    </wpg:grpSpPr>
-                    <pic:pic xmlns:pic="http://schemas.openxmlformats.org/drawingml/2006/picture">
-                      <pic:nvPicPr>
-                        <pic:cNvPr id="13" name="Εικόνα 13"/>
-                        <pic:cNvPicPr>
-                          <a:picLocks noChangeAspect="1"/>
-                        </pic:cNvPicPr>
-                      </pic:nvPicPr>
-                      <pic:blipFill>
-                        <a:blip r:embed="rId3">
-                          <a:extLst>
-                            <a:ext uri="{28A0092B-C50C-407E-A947-70E740481C1C}">
-                              <a14:useLocalDpi xmlns:a14="http://schemas.microsoft.com/office/drawing/2010/main" val="0"/>
-                            </a:ext>
-                          </a:extLst>
-                        </a:blip>
-                        <a:stretch>
-                          <a:fillRect/>
-                        </a:stretch>
-                      </pic:blipFill>
-                      <pic:spPr>
-                        <a:xfrm>
-                          <a:off x="0" y="0"/>
-                          <a:ext cx="440313" cy="440313"/>
-                        </a:xfrm>
-                        <a:prstGeom prst="rect">
-                          <a:avLst/>
-                        </a:prstGeom>
-                      </pic:spPr>
-                    </pic:pic>
-                    <wps:wsp>
-                      <wps:cNvPr id="14" name="TextBox 9"/>
-                      <wps:cNvSpPr txBox="1"/>
-                      <wps:spPr>
-                        <a:xfrm>
-                          <a:off x="378738" y="68302"/>
-                          <a:ext cx="2653030" cy="492760"/>
-                        </a:xfrm>
-                        <a:prstGeom prst="rect">
-                          <a:avLst/>
-                        </a:prstGeom>
-                        <a:noFill/>
-                      </wps:spPr>
-                      <wps:txbx>
-                        <w:txbxContent>
-                          <w:p>
-                            <w:pPr>
-                              <w:rPr>
-                                <w:sz w:val="20"/>
-                                <w:szCs w:val="20"/>
-                              </w:rPr>
-                            </w:pPr>
-                            <w:r>
-                              <w:rPr>
-                                <w:rFonts w:eastAsia="Verdana"/>
-                                <w:color w:val="000000" w:themeColor="text1"/>
-                                <w:kern w:val="24"/>
-                                <w:sz w:val="28"/>
-                                <w:szCs w:val="28"/>
-                                <w:lang w:val="en-US"/>
-                              </w:rPr>
-                              <w:t>Anywhere Software</w:t>
-                            </w:r>
-                          </w:p>
-                        </w:txbxContent>
-                      </wps:txbx>
-                      <wps:bodyPr wrap="square" rtlCol="0">
-                        <a:noAutofit/>
-                      </wps:bodyPr>
-                    </wps:wsp>
-                  </wpg:wgp>
-                </a:graphicData>
-              </a:graphic>
-              <wp14:sizeRelH relativeFrom="margin">
-                <wp14:pctWidth>0</wp14:pctWidth>
-              </wp14:sizeRelH>
-              <wp14:sizeRelV relativeFrom="margin">
-                <wp14:pctHeight>0</wp14:pctHeight>
-              </wp14:sizeRelV>
-            </wp:anchor>
-          </w:drawing>
-        </mc:Choice>
-        <mc:Fallback>
-          <w:pict>
-            <v:group w14:anchorId="7DE97214" id="Ομάδα 4" o:spid="_x0000_s1028" style="position:absolute;margin-left:112.75pt;margin-top:-4.2pt;width:192.5pt;height:38.8pt;z-index:-251498496;mso-width-relative:margin;mso-height-relative:margin" coordsize="30317,5610" o:gfxdata="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">
-              <v:shapetype id="_x0000_t75" coordsize="21600,21600" o:spt="75" o:preferrelative="t" path="m@4@5l@4@11@9@11@9@5xe" filled="f" stroked="f">
-                <v:stroke joinstyle="miter"/>
-                <v:formulas>
-                  <v:f eqn="if lineDrawn pixelLineWidth 0"/>
-                  <v:f eqn="sum @0 1 0"/>
-                  <v:f eqn="sum 0 0 @1"/>
-                  <v:f eqn="prod @2 1 2"/>
-                  <v:f eqn="prod @3 21600 pixelWidth"/>
-                  <v:f eqn="prod @3 21600 pixelHeight"/>
-                  <v:f eqn="sum @0 0 1"/>
-                  <v:f eqn="prod @6 1 2"/>
-                  <v:f eqn="prod @7 21600 pixelWidth"/>
-                  <v:f eqn="sum @8 21600 0"/>
-                  <v:f eqn="prod @7 21600 pixelHeight"/>
-                  <v:f eqn="sum @10 21600 0"/>
-                </v:formulas>
-                <v:path o:extrusionok="f" gradientshapeok="t" o:connecttype="rect"/>
-                <o:lock v:ext="edit" aspectratio="t"/>
-              </v:shapetype>
-              <v:shape id="Εικόνα 13" o:spid="_x0000_s1029" type="#_x0000_t75" style="position:absolute;width:4403;height:4403;visibility:visible;mso-wrap-style:square" o:gfxdata="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">
-                <v:imagedata r:id="rId4" o:title=""/>
-              </v:shape>
-              <v:shape id="TextBox 9" o:spid="_x0000_s1030" type="#_x0000_t202" style="position:absolute;left:3787;top:683;width:26530;height:4927;visibility:visible;mso-wrap-style:square;v-text-anchor:top" o:gfxdata="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" filled="f" stroked="f">
-                <v:textbox>
-                  <w:txbxContent>
-                    <w:p>
-                      <w:pPr>
-                        <w:rPr>
-                          <w:sz w:val="20"/>
-                          <w:szCs w:val="20"/>
-                        </w:rPr>
-                      </w:pPr>
-                      <w:r>
-                        <w:rPr>
-                          <w:rFonts w:eastAsia="Verdana"/>
-                          <w:color w:val="000000" w:themeColor="text1"/>
-                          <w:kern w:val="24"/>
-                          <w:sz w:val="28"/>
-                          <w:szCs w:val="28"/>
-                          <w:lang w:val="en-US"/>
-                        </w:rPr>
-                        <w:t>Anywhere Software</w:t>
-                      </w:r>
-                    </w:p>
-                  </w:txbxContent>
-                </v:textbox>
-              </v:shape>
-            </v:group>
-          </w:pict>
-        </mc:Fallback>
-      </mc:AlternateContent>
-    </w:r>
-  </w:p>
-</w:ftr>
-</file>
-
-<file path=word/footer2.xml><?xml version="1.0" encoding="utf-8"?>
-<w:ftr xmlns:wpc="http://schemas.microsoft.com/office/word/2010/wordprocessingCanvas" xmlns:cx="http://schemas.microsoft.com/office/drawing/2014/chartex" xmlns:cx1="http://schemas.microsoft.com/office/drawing/2015/9/8/chartex" xmlns:cx2="http://schemas.microsoft.com/office/drawing/2015/10/21/chartex" xmlns:cx3="http://schemas.microsoft.com/office/drawing/2016/5/9/chartex" xmlns:cx4="http://schemas.microsoft.com/office/drawing/2016/5/10/chartex" xmlns:cx5="http://schemas.microsoft.com/office/drawing/2016/5/11/chartex" xmlns:cx6="http://schemas.microsoft.com/office/drawing/2016/5/12/chartex" xmlns:cx7="http://schemas.microsoft.com/office/drawing/2016/5/13/chartex" xmlns:cx8="http://schemas.microsoft.com/office/drawing/2016/5/14/chartex" xmlns:mc="http://schemas.openxmlformats.org/markup-compatibility/2006" xmlns:aink="http://schemas.microsoft.com/office/drawing/2016/ink" xmlns:am3d="http://schemas.microsoft.com/office/drawing/2017/model3d" xmlns:o="urn:schemas-microsoft-com:office:office" xmlns:r="http://schemas.openxmlformats.org/officeDocument/2006/relationships" xmlns:m="http://schemas.openxmlformats.org/officeDocument/2006/math" xmlns:v="urn:schemas-microsoft-com:vml" xmlns:wp14="http://schemas.microsoft.com/office/word/2010/wordprocessingDrawing" xmlns:wp="http://schemas.openxmlformats.org/drawingml/2006/wordprocessingDrawing" xmlns:w10="urn:schemas-microsoft-com:office:word" xmlns:w="http://schemas.openxmlformats.org/wordprocessingml/2006/main" xmlns:w14="http://schemas.microsoft.com/office/word/2010/wordml" xmlns:w15="http://schemas.microsoft.com/office/word/2012/wordml" xmlns:w16cex="http://schemas.microsoft.com/office/word/2018/wordml/cex" xmlns:w16cid="http://schemas.microsoft.com/office/word/2016/wordml/cid" xmlns:w16="http://schemas.microsoft.com/office/word/2018/wordml" xmlns:w16se="http://schemas.microsoft.com/office/word/2015/wordml/symex" xmlns:wpg="http://schemas.microsoft.com/office/word/2010/wordprocessingGroup" xmlns:wpi="http://schemas.microsoft.com/office/word/2010/wordprocessingInk" xmlns:wne="http://schemas.microsoft.com/office/word/2006/wordml" xmlns:wps="http://schemas.microsoft.com/office/word/2010/wordprocessingShape" mc:Ignorable="w14 w15 w16se w16cid w16 w16cex wp14">
-  <w:p>
-    <w:pPr>
-      <w:pStyle w:val="a5"/>
-      <w:jc w:val="right"/>
-    </w:pPr>
-    <w:r>
-      <w:fldChar w:fldCharType="begin"/>
-    </w:r>
-    <w:r>
-      <w:instrText>PAGE   \* MERGEFORMAT</w:instrText>
-    </w:r>
-    <w:r>
-      <w:fldChar w:fldCharType="separate"/>
-    </w:r>
-    <w:r>
-      <w:t>1</w:t>
-    </w:r>
-    <w:r>
-      <w:fldChar w:fldCharType="end"/>
-    </w:r>
-    <w:r>
-      <w:rPr>
-        <w:b/>
-        <w:bCs/>
-        <w:noProof/>
-        <w:sz w:val="56"/>
-        <w:szCs w:val="56"/>
-      </w:rPr>
-      <w:drawing>
-        <wp:anchor distT="0" distB="0" distL="114300" distR="114300" simplePos="0" relativeHeight="251820032" behindDoc="1" locked="0" layoutInCell="1" allowOverlap="1" wp14:anchorId="6FC761DF" wp14:editId="4F02A12C">
-          <wp:simplePos x="0" y="0"/>
-          <wp:positionH relativeFrom="column">
-            <wp:posOffset>4482465</wp:posOffset>
-          </wp:positionH>
-          <wp:positionV relativeFrom="paragraph">
-            <wp:posOffset>-893394</wp:posOffset>
-          </wp:positionV>
-          <wp:extent cx="1894205" cy="1519504"/>
-          <wp:effectExtent l="0" t="0" r="0" b="5080"/>
-          <wp:wrapNone/>
-          <wp:docPr id="24" name="Γραφικό 16">
-            <a:extLst xmlns:a="http://schemas.openxmlformats.org/drawingml/2006/main">
-              <a:ext uri="{FF2B5EF4-FFF2-40B4-BE49-F238E27FC236}">
-                <a16:creationId xmlns:a16="http://schemas.microsoft.com/office/drawing/2014/main" id="{00EA142E-D1B7-499E-ADAD-2D2B18438583}"/>
-              </a:ext>
-            </a:extLst>
-          </wp:docPr>
-          <wp:cNvGraphicFramePr>
-            <a:graphicFrameLocks xmlns:a="http://schemas.openxmlformats.org/drawingml/2006/main" noChangeAspect="1"/>
-          </wp:cNvGraphicFramePr>
-          <a:graphic xmlns:a="http://schemas.openxmlformats.org/drawingml/2006/main">
-            <a:graphicData uri="http://schemas.openxmlformats.org/drawingml/2006/picture">
-              <pic:pic xmlns:pic="http://schemas.openxmlformats.org/drawingml/2006/picture">
-                <pic:nvPicPr>
-                  <pic:cNvPr id="17" name="Γραφικό 16">
-                    <a:extLst>
-                      <a:ext uri="{FF2B5EF4-FFF2-40B4-BE49-F238E27FC236}">
-                        <a16:creationId xmlns:a16="http://schemas.microsoft.com/office/drawing/2014/main" id="{00EA142E-D1B7-499E-ADAD-2D2B18438583}"/>
-                      </a:ext>
-                    </a:extLst>
-                  </pic:cNvPr>
-                  <pic:cNvPicPr>
-                    <a:picLocks noChangeAspect="1"/>
-                  </pic:cNvPicPr>
-                </pic:nvPicPr>
-                <pic:blipFill>
-                  <a:blip r:embed="rId1">
-                    <a:extLst>
-                      <a:ext uri="{28A0092B-C50C-407E-A947-70E740481C1C}">
-                        <a14:useLocalDpi xmlns:a14="http://schemas.microsoft.com/office/drawing/2010/main" val="0"/>
-                      </a:ext>
-                      <a:ext uri="{96DAC541-7B7A-43D3-8B79-37D633B846F1}">
-                        <asvg:svgBlip xmlns:asvg="http://schemas.microsoft.com/office/drawing/2016/SVG/main" r:embed="rId2"/>
-                      </a:ext>
-                    </a:extLst>
-                  </a:blip>
-                  <a:stretch>
-                    <a:fillRect/>
-                  </a:stretch>
-                </pic:blipFill>
-                <pic:spPr>
-                  <a:xfrm>
-                    <a:off x="0" y="0"/>
-                    <a:ext cx="1903906" cy="1527286"/>
-                  </a:xfrm>
-                  <a:prstGeom prst="rect">
-                    <a:avLst/>
-                  </a:prstGeom>
-                </pic:spPr>
-              </pic:pic>
-            </a:graphicData>
-          </a:graphic>
-          <wp14:sizeRelH relativeFrom="margin">
-            <wp14:pctWidth>0</wp14:pctWidth>
-          </wp14:sizeRelH>
-          <wp14:sizeRelV relativeFrom="margin">
-            <wp14:pctHeight>0</wp14:pctHeight>
-          </wp14:sizeRelV>
-        </wp:anchor>
-      </w:drawing>
-    </w:r>
-    <w:r>
-      <w:rPr>
-        <w:noProof/>
-      </w:rPr>
-      <mc:AlternateContent>
-        <mc:Choice Requires="wpg">
-          <w:drawing>
-            <wp:anchor distT="0" distB="0" distL="114300" distR="114300" simplePos="0" relativeHeight="251821056" behindDoc="1" locked="0" layoutInCell="1" allowOverlap="1" wp14:anchorId="32EDE3E3" wp14:editId="6B4C3934">
-              <wp:simplePos x="0" y="0"/>
-              <wp:positionH relativeFrom="column">
-                <wp:posOffset>1241946</wp:posOffset>
-              </wp:positionH>
-              <wp:positionV relativeFrom="paragraph">
-                <wp:posOffset>-120672</wp:posOffset>
-              </wp:positionV>
-              <wp:extent cx="3031768" cy="561062"/>
-              <wp:effectExtent l="0" t="0" r="0" b="0"/>
-              <wp:wrapNone/>
-              <wp:docPr id="15" name="Ομάδα 4"/>
-              <wp:cNvGraphicFramePr/>
-              <a:graphic xmlns:a="http://schemas.openxmlformats.org/drawingml/2006/main">
-                <a:graphicData uri="http://schemas.microsoft.com/office/word/2010/wordprocessingGroup">
-                  <wpg:wgp>
-                    <wpg:cNvGrpSpPr/>
-                    <wpg:grpSpPr>
-                      <a:xfrm>
-                        <a:off x="0" y="0"/>
-                        <a:ext cx="3031768" cy="561062"/>
-                        <a:chOff x="0" y="0"/>
-                        <a:chExt cx="3031768" cy="561062"/>
-                      </a:xfrm>
-                    </wpg:grpSpPr>
-                    <pic:pic xmlns:pic="http://schemas.openxmlformats.org/drawingml/2006/picture">
-                      <pic:nvPicPr>
-                        <pic:cNvPr id="16" name="Εικόνα 16"/>
-                        <pic:cNvPicPr>
-                          <a:picLocks noChangeAspect="1"/>
-                        </pic:cNvPicPr>
-                      </pic:nvPicPr>
-                      <pic:blipFill>
-                        <a:blip r:embed="rId3">
-                          <a:extLst>
-                            <a:ext uri="{28A0092B-C50C-407E-A947-70E740481C1C}">
-                              <a14:useLocalDpi xmlns:a14="http://schemas.microsoft.com/office/drawing/2010/main" val="0"/>
-                            </a:ext>
-                          </a:extLst>
-                        </a:blip>
-                        <a:stretch>
-                          <a:fillRect/>
-                        </a:stretch>
-                      </pic:blipFill>
-                      <pic:spPr>
-                        <a:xfrm>
-                          <a:off x="0" y="0"/>
-                          <a:ext cx="440313" cy="440313"/>
-                        </a:xfrm>
-                        <a:prstGeom prst="rect">
-                          <a:avLst/>
-                        </a:prstGeom>
-                      </pic:spPr>
-                    </pic:pic>
-                    <wps:wsp>
-                      <wps:cNvPr id="17" name="TextBox 9"/>
-                      <wps:cNvSpPr txBox="1"/>
-                      <wps:spPr>
-                        <a:xfrm>
-                          <a:off x="378738" y="68302"/>
-                          <a:ext cx="2653030" cy="492760"/>
-                        </a:xfrm>
-                        <a:prstGeom prst="rect">
-                          <a:avLst/>
-                        </a:prstGeom>
-                        <a:noFill/>
-                      </wps:spPr>
-                      <wps:txbx>
-                        <w:txbxContent>
-                          <w:p>
-                            <w:pPr>
-                              <w:rPr>
-                                <w:sz w:val="24"/>
-                                <w:szCs w:val="24"/>
-                              </w:rPr>
-                            </w:pPr>
-                            <w:r>
-                              <w:rPr>
-                                <w:rFonts w:eastAsia="Verdana"/>
-                                <w:color w:val="000000" w:themeColor="text1"/>
-                                <w:kern w:val="24"/>
-                                <w:sz w:val="36"/>
-                                <w:szCs w:val="36"/>
-                                <w:lang w:val="en-US"/>
-                              </w:rPr>
-                              <w:t>Anywhere Software</w:t>
-                            </w:r>
-                          </w:p>
-                        </w:txbxContent>
-                      </wps:txbx>
-                      <wps:bodyPr wrap="square" rtlCol="0">
-                        <a:spAutoFit/>
-                      </wps:bodyPr>
-                    </wps:wsp>
-                  </wpg:wgp>
-                </a:graphicData>
-              </a:graphic>
-            </wp:anchor>
-          </w:drawing>
-        </mc:Choice>
-        <mc:Fallback>
-          <w:pict>
-            <v:group w14:anchorId="32EDE3E3" id="_x0000_s1031" style="position:absolute;left:0;text-align:left;margin-left:97.8pt;margin-top:-9.5pt;width:238.7pt;height:44.2pt;z-index:-251495424" coordsize="30317,5610" o:gfxdata="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">
-              <v:shapetype id="_x0000_t75" coordsize="21600,21600" o:spt="75" o:preferrelative="t" path="m@4@5l@4@11@9@11@9@5xe" filled="f" stroked="f">
-                <v:stroke joinstyle="miter"/>
-                <v:formulas>
-                  <v:f eqn="if lineDrawn pixelLineWidth 0"/>
-                  <v:f eqn="sum @0 1 0"/>
-                  <v:f eqn="sum 0 0 @1"/>
-                  <v:f eqn="prod @2 1 2"/>
-                  <v:f eqn="prod @3 21600 pixelWidth"/>
-                  <v:f eqn="prod @3 21600 pixelHeight"/>
-                  <v:f eqn="sum @0 0 1"/>
-                  <v:f eqn="prod @6 1 2"/>
-                  <v:f eqn="prod @7 21600 pixelWidth"/>
-                  <v:f eqn="sum @8 21600 0"/>
-                  <v:f eqn="prod @7 21600 pixelHeight"/>
-                  <v:f eqn="sum @10 21600 0"/>
-                </v:formulas>
-                <v:path o:extrusionok="f" gradientshapeok="t" o:connecttype="rect"/>
-                <o:lock v:ext="edit" aspectratio="t"/>
-              </v:shapetype>
-              <v:shape id="Εικόνα 16" o:spid="_x0000_s1032" type="#_x0000_t75" style="position:absolute;width:4403;height:4403;visibility:visible;mso-wrap-style:square" o:gfxdata="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">
-                <v:imagedata r:id="rId4" o:title=""/>
-              </v:shape>
-              <v:shapetype id="_x0000_t202" coordsize="21600,21600" o:spt="202" path="m,l,21600r21600,l21600,xe">
-                <v:stroke joinstyle="miter"/>
-                <v:path gradientshapeok="t" o:connecttype="rect"/>
-              </v:shapetype>
-              <v:shape id="TextBox 9" o:spid="_x0000_s1033" type="#_x0000_t202" style="position:absolute;left:3787;top:683;width:26530;height:4927;visibility:visible;mso-wrap-style:square;v-text-anchor:top" o:gfxdata="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" filled="f" stroked="f">
-                <v:textbox style="mso-fit-shape-to-text:t">
-                  <w:txbxContent>
-                    <w:p>
-                      <w:pPr>
-                        <w:rPr>
-                          <w:sz w:val="24"/>
-                          <w:szCs w:val="24"/>
-                        </w:rPr>
-                      </w:pPr>
-                      <w:r>
-                        <w:rPr>
-                          <w:rFonts w:eastAsia="Verdana"/>
-                          <w:color w:val="000000" w:themeColor="text1"/>
-                          <w:kern w:val="24"/>
-                          <w:sz w:val="36"/>
-                          <w:szCs w:val="36"/>
-                          <w:lang w:val="en-US"/>
-                        </w:rPr>
-                        <w:t>Anywhere Software</w:t>
-                      </w:r>
-                    </w:p>
-                  </w:txbxContent>
-                </v:textbox>
-              </v:shape>
-            </v:group>
-          </w:pict>
-        </mc:Fallback>
-      </mc:AlternateContent>
-    </w:r>
-  </w:p>
-</w:ftr>
-</file>
-
-<file path=word/footer3.xml><?xml version="1.0" encoding="utf-8"?>
-<w:ftr xmlns:wpc="http://schemas.microsoft.com/office/word/2010/wordprocessingCanvas" xmlns:cx="http://schemas.microsoft.com/office/drawing/2014/chartex" xmlns:cx1="http://schemas.microsoft.com/office/drawing/2015/9/8/chartex" xmlns:cx2="http://schemas.microsoft.com/office/drawing/2015/10/21/chartex" xmlns:cx3="http://schemas.microsoft.com/office/drawing/2016/5/9/chartex" xmlns:cx4="http://schemas.microsoft.com/office/drawing/2016/5/10/chartex" xmlns:cx5="http://schemas.microsoft.com/office/drawing/2016/5/11/chartex" xmlns:cx6="http://schemas.microsoft.com/office/drawing/2016/5/12/chartex" xmlns:cx7="http://schemas.microsoft.com/office/drawing/2016/5/13/chartex" xmlns:cx8="http://schemas.microsoft.com/office/drawing/2016/5/14/chartex" xmlns:mc="http://schemas.openxmlformats.org/markup-compatibility/2006" xmlns:aink="http://schemas.microsoft.com/office/drawing/2016/ink" xmlns:am3d="http://schemas.microsoft.com/office/drawing/2017/model3d" xmlns:o="urn:schemas-microsoft-com:office:office" xmlns:r="http://schemas.openxmlformats.org/officeDocument/2006/relationships" xmlns:m="http://schemas.openxmlformats.org/officeDocument/2006/math" xmlns:v="urn:schemas-microsoft-com:vml" xmlns:wp14="http://schemas.microsoft.com/office/word/2010/wordprocessingDrawing" xmlns:wp="http://schemas.openxmlformats.org/drawingml/2006/wordprocessingDrawing" xmlns:w10="urn:schemas-microsoft-com:office:word" xmlns:w="http://schemas.openxmlformats.org/wordprocessingml/2006/main" xmlns:w14="http://schemas.microsoft.com/office/word/2010/wordml" xmlns:w15="http://schemas.microsoft.com/office/word/2012/wordml" xmlns:w16cex="http://schemas.microsoft.com/office/word/2018/wordml/cex" xmlns:w16cid="http://schemas.microsoft.com/office/word/2016/wordml/cid" xmlns:w16="http://schemas.microsoft.com/office/word/2018/wordml" xmlns:w16se="http://schemas.microsoft.com/office/word/2015/wordml/symex" xmlns:wpg="http://schemas.microsoft.com/office/word/2010/wordprocessingGroup" xmlns:wpi="http://schemas.microsoft.com/office/word/2010/wordprocessingInk" xmlns:wne="http://schemas.microsoft.com/office/word/2006/wordml" xmlns:wps="http://schemas.microsoft.com/office/word/2010/wordprocessingShape" mc:Ignorable="w14 w15 w16se w16cid w16 w16cex wp14">
+<w:ftr xmlns:wpc="http://schemas.microsoft.com/office/word/2010/wordprocessingCanvas" xmlns:cx="http://schemas.microsoft.com/office/drawing/2014/chartex" xmlns:cx1="http://schemas.microsoft.com/office/drawing/2015/9/8/chartex" xmlns:cx2="http://schemas.microsoft.com/office/drawing/2015/10/21/chartex" xmlns:cx3="http://schemas.microsoft.com/office/drawing/2016/5/9/chartex" xmlns:cx4="http://schemas.microsoft.com/office/drawing/2016/5/10/chartex" xmlns:cx5="http://schemas.microsoft.com/office/drawing/2016/5/11/chartex" xmlns:cx6="http://schemas.microsoft.com/office/drawing/2016/5/12/chartex" xmlns:cx7="http://schemas.microsoft.com/office/drawing/2016/5/13/chartex" xmlns:cx8="http://schemas.microsoft.com/office/drawing/2016/5/14/chartex" xmlns:mc="http://schemas.openxmlformats.org/markup-compatibility/2006" xmlns:aink="http://schemas.microsoft.com/office/drawing/2016/ink" xmlns:am3d="http://schemas.microsoft.com/office/drawing/2017/model3d" xmlns:o="urn:schemas-microsoft-com:office:office" xmlns:r="http://schemas.openxmlformats.org/officeDocument/2006/relationships" xmlns:m="http://schemas.openxmlformats.org/officeDocument/2006/math" xmlns:v="urn:schemas-microsoft-com:vml" xmlns:wp14="http://schemas.microsoft.com/office/word/2010/wordprocessingDrawing" xmlns:wp="http://schemas.openxmlformats.org/drawingml/2006/wordprocessingDrawing" xmlns:w10="urn:schemas-microsoft-com:office:word" xmlns:w="http://schemas.openxmlformats.org/wordprocessingml/2006/main" xmlns:w14="http://schemas.microsoft.com/office/word/2010/wordml" xmlns:w15="http://schemas.microsoft.com/office/word/2012/wordml" xmlns:w16cex="http://schemas.microsoft.com/office/word/2018/wordml/cex" xmlns:w16cid="http://schemas.microsoft.com/office/word/2016/wordml/cid" xmlns:w16="http://schemas.microsoft.com/office/word/2018/wordml" xmlns:w16sdtdh="http://schemas.microsoft.com/office/word/2020/wordml/sdtdatahash" xmlns:w16se="http://schemas.microsoft.com/office/word/2015/wordml/symex" xmlns:wpg="http://schemas.microsoft.com/office/word/2010/wordprocessingGroup" xmlns:wpi="http://schemas.microsoft.com/office/word/2010/wordprocessingInk" xmlns:wne="http://schemas.microsoft.com/office/word/2006/wordml" xmlns:wps="http://schemas.microsoft.com/office/word/2010/wordprocessingShape" mc:Ignorable="w14 w15 w16se w16cid w16 w16cex w16sdtdh wp14">
   <w:p>
     <w:pPr>
       <w:pStyle w:val="a5"/>
@@ -1927,8 +1207,8 @@
 </w:ftr>
 </file>
 
-<file path=word/footer4.xml><?xml version="1.0" encoding="utf-8"?>
-<w:ftr xmlns:wpc="http://schemas.microsoft.com/office/word/2010/wordprocessingCanvas" xmlns:cx="http://schemas.microsoft.com/office/drawing/2014/chartex" xmlns:cx1="http://schemas.microsoft.com/office/drawing/2015/9/8/chartex" xmlns:cx2="http://schemas.microsoft.com/office/drawing/2015/10/21/chartex" xmlns:cx3="http://schemas.microsoft.com/office/drawing/2016/5/9/chartex" xmlns:cx4="http://schemas.microsoft.com/office/drawing/2016/5/10/chartex" xmlns:cx5="http://schemas.microsoft.com/office/drawing/2016/5/11/chartex" xmlns:cx6="http://schemas.microsoft.com/office/drawing/2016/5/12/chartex" xmlns:cx7="http://schemas.microsoft.com/office/drawing/2016/5/13/chartex" xmlns:cx8="http://schemas.microsoft.com/office/drawing/2016/5/14/chartex" xmlns:mc="http://schemas.openxmlformats.org/markup-compatibility/2006" xmlns:aink="http://schemas.microsoft.com/office/drawing/2016/ink" xmlns:am3d="http://schemas.microsoft.com/office/drawing/2017/model3d" xmlns:o="urn:schemas-microsoft-com:office:office" xmlns:r="http://schemas.openxmlformats.org/officeDocument/2006/relationships" xmlns:m="http://schemas.openxmlformats.org/officeDocument/2006/math" xmlns:v="urn:schemas-microsoft-com:vml" xmlns:wp14="http://schemas.microsoft.com/office/word/2010/wordprocessingDrawing" xmlns:wp="http://schemas.openxmlformats.org/drawingml/2006/wordprocessingDrawing" xmlns:w10="urn:schemas-microsoft-com:office:word" xmlns:w="http://schemas.openxmlformats.org/wordprocessingml/2006/main" xmlns:w14="http://schemas.microsoft.com/office/word/2010/wordml" xmlns:w15="http://schemas.microsoft.com/office/word/2012/wordml" xmlns:w16cex="http://schemas.microsoft.com/office/word/2018/wordml/cex" xmlns:w16cid="http://schemas.microsoft.com/office/word/2016/wordml/cid" xmlns:w16="http://schemas.microsoft.com/office/word/2018/wordml" xmlns:w16se="http://schemas.microsoft.com/office/word/2015/wordml/symex" xmlns:wpg="http://schemas.microsoft.com/office/word/2010/wordprocessingGroup" xmlns:wpi="http://schemas.microsoft.com/office/word/2010/wordprocessingInk" xmlns:wne="http://schemas.microsoft.com/office/word/2006/wordml" xmlns:wps="http://schemas.microsoft.com/office/word/2010/wordprocessingShape" mc:Ignorable="w14 w15 w16se w16cid w16 w16cex wp14">
+<file path=word/footer2.xml><?xml version="1.0" encoding="utf-8"?>
+<w:ftr xmlns:wpc="http://schemas.microsoft.com/office/word/2010/wordprocessingCanvas" xmlns:cx="http://schemas.microsoft.com/office/drawing/2014/chartex" xmlns:cx1="http://schemas.microsoft.com/office/drawing/2015/9/8/chartex" xmlns:cx2="http://schemas.microsoft.com/office/drawing/2015/10/21/chartex" xmlns:cx3="http://schemas.microsoft.com/office/drawing/2016/5/9/chartex" xmlns:cx4="http://schemas.microsoft.com/office/drawing/2016/5/10/chartex" xmlns:cx5="http://schemas.microsoft.com/office/drawing/2016/5/11/chartex" xmlns:cx6="http://schemas.microsoft.com/office/drawing/2016/5/12/chartex" xmlns:cx7="http://schemas.microsoft.com/office/drawing/2016/5/13/chartex" xmlns:cx8="http://schemas.microsoft.com/office/drawing/2016/5/14/chartex" xmlns:mc="http://schemas.openxmlformats.org/markup-compatibility/2006" xmlns:aink="http://schemas.microsoft.com/office/drawing/2016/ink" xmlns:am3d="http://schemas.microsoft.com/office/drawing/2017/model3d" xmlns:o="urn:schemas-microsoft-com:office:office" xmlns:r="http://schemas.openxmlformats.org/officeDocument/2006/relationships" xmlns:m="http://schemas.openxmlformats.org/officeDocument/2006/math" xmlns:v="urn:schemas-microsoft-com:vml" xmlns:wp14="http://schemas.microsoft.com/office/word/2010/wordprocessingDrawing" xmlns:wp="http://schemas.openxmlformats.org/drawingml/2006/wordprocessingDrawing" xmlns:w10="urn:schemas-microsoft-com:office:word" xmlns:w="http://schemas.openxmlformats.org/wordprocessingml/2006/main" xmlns:w14="http://schemas.microsoft.com/office/word/2010/wordml" xmlns:w15="http://schemas.microsoft.com/office/word/2012/wordml" xmlns:w16cex="http://schemas.microsoft.com/office/word/2018/wordml/cex" xmlns:w16cid="http://schemas.microsoft.com/office/word/2016/wordml/cid" xmlns:w16="http://schemas.microsoft.com/office/word/2018/wordml" xmlns:w16sdtdh="http://schemas.microsoft.com/office/word/2020/wordml/sdtdatahash" xmlns:w16se="http://schemas.microsoft.com/office/word/2015/wordml/symex" xmlns:wpg="http://schemas.microsoft.com/office/word/2010/wordprocessingGroup" xmlns:wpi="http://schemas.microsoft.com/office/word/2010/wordprocessingInk" xmlns:wne="http://schemas.microsoft.com/office/word/2006/wordml" xmlns:wps="http://schemas.microsoft.com/office/word/2010/wordprocessingShape" mc:Ignorable="w14 w15 w16se w16cid w16 w16cex w16sdtdh wp14">
   <w:p>
     <w:pPr>
       <w:pStyle w:val="a5"/>
@@ -2185,7 +1465,7 @@
 </file>
 
 <file path=word/footnotes.xml><?xml version="1.0" encoding="utf-8"?>
-<w:footnotes xmlns:wpc="http://schemas.microsoft.com/office/word/2010/wordprocessingCanvas" xmlns:cx="http://schemas.microsoft.com/office/drawing/2014/chartex" xmlns:cx1="http://schemas.microsoft.com/office/drawing/2015/9/8/chartex" xmlns:cx2="http://schemas.microsoft.com/office/drawing/2015/10/21/chartex" xmlns:cx3="http://schemas.microsoft.com/office/drawing/2016/5/9/chartex" xmlns:cx4="http://schemas.microsoft.com/office/drawing/2016/5/10/chartex" xmlns:cx5="http://schemas.microsoft.com/office/drawing/2016/5/11/chartex" xmlns:cx6="http://schemas.microsoft.com/office/drawing/2016/5/12/chartex" xmlns:cx7="http://schemas.microsoft.com/office/drawing/2016/5/13/chartex" xmlns:cx8="http://schemas.microsoft.com/office/drawing/2016/5/14/chartex" xmlns:mc="http://schemas.openxmlformats.org/markup-compatibility/2006" xmlns:aink="http://schemas.microsoft.com/office/drawing/2016/ink" xmlns:am3d="http://schemas.microsoft.com/office/drawing/2017/model3d" xmlns:o="urn:schemas-microsoft-com:office:office" xmlns:r="http://schemas.openxmlformats.org/officeDocument/2006/relationships" xmlns:m="http://schemas.openxmlformats.org/officeDocument/2006/math" xmlns:v="urn:schemas-microsoft-com:vml" xmlns:wp14="http://schemas.microsoft.com/office/word/2010/wordprocessingDrawing" xmlns:wp="http://schemas.openxmlformats.org/drawingml/2006/wordprocessingDrawing" xmlns:w10="urn:schemas-microsoft-com:office:word" xmlns:w="http://schemas.openxmlformats.org/wordprocessingml/2006/main" xmlns:w14="http://schemas.microsoft.com/office/word/2010/wordml" xmlns:w15="http://schemas.microsoft.com/office/word/2012/wordml" xmlns:w16cex="http://schemas.microsoft.com/office/word/2018/wordml/cex" xmlns:w16cid="http://schemas.microsoft.com/office/word/2016/wordml/cid" xmlns:w16="http://schemas.microsoft.com/office/word/2018/wordml" xmlns:w16se="http://schemas.microsoft.com/office/word/2015/wordml/symex" xmlns:wpg="http://schemas.microsoft.com/office/word/2010/wordprocessingGroup" xmlns:wpi="http://schemas.microsoft.com/office/word/2010/wordprocessingInk" xmlns:wne="http://schemas.microsoft.com/office/word/2006/wordml" xmlns:wps="http://schemas.microsoft.com/office/word/2010/wordprocessingShape" mc:Ignorable="w14 w15 w16se w16cid w16 w16cex wp14">
+<w:footnotes xmlns:wpc="http://schemas.microsoft.com/office/word/2010/wordprocessingCanvas" xmlns:cx="http://schemas.microsoft.com/office/drawing/2014/chartex" xmlns:cx1="http://schemas.microsoft.com/office/drawing/2015/9/8/chartex" xmlns:cx2="http://schemas.microsoft.com/office/drawing/2015/10/21/chartex" xmlns:cx3="http://schemas.microsoft.com/office/drawing/2016/5/9/chartex" xmlns:cx4="http://schemas.microsoft.com/office/drawing/2016/5/10/chartex" xmlns:cx5="http://schemas.microsoft.com/office/drawing/2016/5/11/chartex" xmlns:cx6="http://schemas.microsoft.com/office/drawing/2016/5/12/chartex" xmlns:cx7="http://schemas.microsoft.com/office/drawing/2016/5/13/chartex" xmlns:cx8="http://schemas.microsoft.com/office/drawing/2016/5/14/chartex" xmlns:mc="http://schemas.openxmlformats.org/markup-compatibility/2006" xmlns:aink="http://schemas.microsoft.com/office/drawing/2016/ink" xmlns:am3d="http://schemas.microsoft.com/office/drawing/2017/model3d" xmlns:o="urn:schemas-microsoft-com:office:office" xmlns:r="http://schemas.openxmlformats.org/officeDocument/2006/relationships" xmlns:m="http://schemas.openxmlformats.org/officeDocument/2006/math" xmlns:v="urn:schemas-microsoft-com:vml" xmlns:wp14="http://schemas.microsoft.com/office/word/2010/wordprocessingDrawing" xmlns:wp="http://schemas.openxmlformats.org/drawingml/2006/wordprocessingDrawing" xmlns:w10="urn:schemas-microsoft-com:office:word" xmlns:w="http://schemas.openxmlformats.org/wordprocessingml/2006/main" xmlns:w14="http://schemas.microsoft.com/office/word/2010/wordml" xmlns:w15="http://schemas.microsoft.com/office/word/2012/wordml" xmlns:w16cex="http://schemas.microsoft.com/office/word/2018/wordml/cex" xmlns:w16cid="http://schemas.microsoft.com/office/word/2016/wordml/cid" xmlns:w16="http://schemas.microsoft.com/office/word/2018/wordml" xmlns:w16sdtdh="http://schemas.microsoft.com/office/word/2020/wordml/sdtdatahash" xmlns:w16se="http://schemas.microsoft.com/office/word/2015/wordml/symex" xmlns:wpg="http://schemas.microsoft.com/office/word/2010/wordprocessingGroup" xmlns:wpi="http://schemas.microsoft.com/office/word/2010/wordprocessingInk" xmlns:wne="http://schemas.microsoft.com/office/word/2006/wordml" xmlns:wps="http://schemas.microsoft.com/office/word/2010/wordprocessingShape" mc:Ignorable="w14 w15 w16se w16cid w16 w16cex w16sdtdh wp14">
   <w:footnote w:type="separator" w:id="-1">
     <w:p>
       <w:pPr>
@@ -2210,189 +1490,7 @@
 </file>
 
 <file path=word/header1.xml><?xml version="1.0" encoding="utf-8"?>
-<w:hdr xmlns:wpc="http://schemas.microsoft.com/office/word/2010/wordprocessingCanvas" xmlns:cx="http://schemas.microsoft.com/office/drawing/2014/chartex" xmlns:cx1="http://schemas.microsoft.com/office/drawing/2015/9/8/chartex" xmlns:cx2="http://schemas.microsoft.com/office/drawing/2015/10/21/chartex" xmlns:cx3="http://schemas.microsoft.com/office/drawing/2016/5/9/chartex" xmlns:cx4="http://schemas.microsoft.com/office/drawing/2016/5/10/chartex" xmlns:cx5="http://schemas.microsoft.com/office/drawing/2016/5/11/chartex" xmlns:cx6="http://schemas.microsoft.com/office/drawing/2016/5/12/chartex" xmlns:cx7="http://schemas.microsoft.com/office/drawing/2016/5/13/chartex" xmlns:cx8="http://schemas.microsoft.com/office/drawing/2016/5/14/chartex" xmlns:mc="http://schemas.openxmlformats.org/markup-compatibility/2006" xmlns:aink="http://schemas.microsoft.com/office/drawing/2016/ink" xmlns:am3d="http://schemas.microsoft.com/office/drawing/2017/model3d" xmlns:o="urn:schemas-microsoft-com:office:office" xmlns:r="http://schemas.openxmlformats.org/officeDocument/2006/relationships" xmlns:m="http://schemas.openxmlformats.org/officeDocument/2006/math" xmlns:v="urn:schemas-microsoft-com:vml" xmlns:wp14="http://schemas.microsoft.com/office/word/2010/wordprocessingDrawing" xmlns:wp="http://schemas.openxmlformats.org/drawingml/2006/wordprocessingDrawing" xmlns:w10="urn:schemas-microsoft-com:office:word" xmlns:w="http://schemas.openxmlformats.org/wordprocessingml/2006/main" xmlns:w14="http://schemas.microsoft.com/office/word/2010/wordml" xmlns:w15="http://schemas.microsoft.com/office/word/2012/wordml" xmlns:w16cex="http://schemas.microsoft.com/office/word/2018/wordml/cex" xmlns:w16cid="http://schemas.microsoft.com/office/word/2016/wordml/cid" xmlns:w16="http://schemas.microsoft.com/office/word/2018/wordml" xmlns:w16se="http://schemas.microsoft.com/office/word/2015/wordml/symex" xmlns:wpg="http://schemas.microsoft.com/office/word/2010/wordprocessingGroup" xmlns:wpi="http://schemas.microsoft.com/office/word/2010/wordprocessingInk" xmlns:wne="http://schemas.microsoft.com/office/word/2006/wordml" xmlns:wps="http://schemas.microsoft.com/office/word/2010/wordprocessingShape" mc:Ignorable="w14 w15 w16se w16cid w16 w16cex wp14">
-  <w:p>
-    <w:pPr>
-      <w:pStyle w:val="a4"/>
-    </w:pPr>
-    <w:r>
-      <w:rPr>
-        <w:b/>
-        <w:bCs/>
-        <w:noProof/>
-        <w:sz w:val="56"/>
-        <w:szCs w:val="56"/>
-      </w:rPr>
-      <w:drawing>
-        <wp:anchor distT="0" distB="0" distL="114300" distR="114300" simplePos="0" relativeHeight="251815936" behindDoc="1" locked="0" layoutInCell="1" allowOverlap="1" wp14:anchorId="119661C8" wp14:editId="5131EB4E">
-          <wp:simplePos x="0" y="0"/>
-          <wp:positionH relativeFrom="column">
-            <wp:posOffset>-1127447</wp:posOffset>
-          </wp:positionH>
-          <wp:positionV relativeFrom="paragraph">
-            <wp:posOffset>-463862</wp:posOffset>
-          </wp:positionV>
-          <wp:extent cx="3152633" cy="1569470"/>
-          <wp:effectExtent l="0" t="0" r="0" b="0"/>
-          <wp:wrapNone/>
-          <wp:docPr id="19" name="Γραφικό 15">
-            <a:extLst xmlns:a="http://schemas.openxmlformats.org/drawingml/2006/main">
-              <a:ext uri="{FF2B5EF4-FFF2-40B4-BE49-F238E27FC236}">
-                <a16:creationId xmlns:a16="http://schemas.microsoft.com/office/drawing/2014/main" id="{24CDF702-0F84-4A9C-9BE1-A61A1B1022A2}"/>
-              </a:ext>
-            </a:extLst>
-          </wp:docPr>
-          <wp:cNvGraphicFramePr>
-            <a:graphicFrameLocks xmlns:a="http://schemas.openxmlformats.org/drawingml/2006/main" noChangeAspect="1"/>
-          </wp:cNvGraphicFramePr>
-          <a:graphic xmlns:a="http://schemas.openxmlformats.org/drawingml/2006/main">
-            <a:graphicData uri="http://schemas.openxmlformats.org/drawingml/2006/picture">
-              <pic:pic xmlns:pic="http://schemas.openxmlformats.org/drawingml/2006/picture">
-                <pic:nvPicPr>
-                  <pic:cNvPr id="16" name="Γραφικό 15">
-                    <a:extLst>
-                      <a:ext uri="{FF2B5EF4-FFF2-40B4-BE49-F238E27FC236}">
-                        <a16:creationId xmlns:a16="http://schemas.microsoft.com/office/drawing/2014/main" id="{24CDF702-0F84-4A9C-9BE1-A61A1B1022A2}"/>
-                      </a:ext>
-                    </a:extLst>
-                  </pic:cNvPr>
-                  <pic:cNvPicPr>
-                    <a:picLocks noChangeAspect="1"/>
-                  </pic:cNvPicPr>
-                </pic:nvPicPr>
-                <pic:blipFill>
-                  <a:blip r:embed="rId1">
-                    <a:extLst>
-                      <a:ext uri="{28A0092B-C50C-407E-A947-70E740481C1C}">
-                        <a14:useLocalDpi xmlns:a14="http://schemas.microsoft.com/office/drawing/2010/main" val="0"/>
-                      </a:ext>
-                      <a:ext uri="{96DAC541-7B7A-43D3-8B79-37D633B846F1}">
-                        <asvg:svgBlip xmlns:asvg="http://schemas.microsoft.com/office/drawing/2016/SVG/main" r:embed="rId2"/>
-                      </a:ext>
-                    </a:extLst>
-                  </a:blip>
-                  <a:stretch>
-                    <a:fillRect/>
-                  </a:stretch>
-                </pic:blipFill>
-                <pic:spPr>
-                  <a:xfrm>
-                    <a:off x="0" y="0"/>
-                    <a:ext cx="3152633" cy="1569470"/>
-                  </a:xfrm>
-                  <a:prstGeom prst="rect">
-                    <a:avLst/>
-                  </a:prstGeom>
-                </pic:spPr>
-              </pic:pic>
-            </a:graphicData>
-          </a:graphic>
-          <wp14:sizeRelH relativeFrom="margin">
-            <wp14:pctWidth>0</wp14:pctWidth>
-          </wp14:sizeRelH>
-          <wp14:sizeRelV relativeFrom="margin">
-            <wp14:pctHeight>0</wp14:pctHeight>
-          </wp14:sizeRelV>
-        </wp:anchor>
-      </w:drawing>
-    </w:r>
-  </w:p>
-</w:hdr>
-</file>
-
-<file path=word/header2.xml><?xml version="1.0" encoding="utf-8"?>
-<w:hdr xmlns:wpc="http://schemas.microsoft.com/office/word/2010/wordprocessingCanvas" xmlns:cx="http://schemas.microsoft.com/office/drawing/2014/chartex" xmlns:cx1="http://schemas.microsoft.com/office/drawing/2015/9/8/chartex" xmlns:cx2="http://schemas.microsoft.com/office/drawing/2015/10/21/chartex" xmlns:cx3="http://schemas.microsoft.com/office/drawing/2016/5/9/chartex" xmlns:cx4="http://schemas.microsoft.com/office/drawing/2016/5/10/chartex" xmlns:cx5="http://schemas.microsoft.com/office/drawing/2016/5/11/chartex" xmlns:cx6="http://schemas.microsoft.com/office/drawing/2016/5/12/chartex" xmlns:cx7="http://schemas.microsoft.com/office/drawing/2016/5/13/chartex" xmlns:cx8="http://schemas.microsoft.com/office/drawing/2016/5/14/chartex" xmlns:mc="http://schemas.openxmlformats.org/markup-compatibility/2006" xmlns:aink="http://schemas.microsoft.com/office/drawing/2016/ink" xmlns:am3d="http://schemas.microsoft.com/office/drawing/2017/model3d" xmlns:o="urn:schemas-microsoft-com:office:office" xmlns:r="http://schemas.openxmlformats.org/officeDocument/2006/relationships" xmlns:m="http://schemas.openxmlformats.org/officeDocument/2006/math" xmlns:v="urn:schemas-microsoft-com:vml" xmlns:wp14="http://schemas.microsoft.com/office/word/2010/wordprocessingDrawing" xmlns:wp="http://schemas.openxmlformats.org/drawingml/2006/wordprocessingDrawing" xmlns:w10="urn:schemas-microsoft-com:office:word" xmlns:w="http://schemas.openxmlformats.org/wordprocessingml/2006/main" xmlns:w14="http://schemas.microsoft.com/office/word/2010/wordml" xmlns:w15="http://schemas.microsoft.com/office/word/2012/wordml" xmlns:w16cex="http://schemas.microsoft.com/office/word/2018/wordml/cex" xmlns:w16cid="http://schemas.microsoft.com/office/word/2016/wordml/cid" xmlns:w16="http://schemas.microsoft.com/office/word/2018/wordml" xmlns:w16se="http://schemas.microsoft.com/office/word/2015/wordml/symex" xmlns:wpg="http://schemas.microsoft.com/office/word/2010/wordprocessingGroup" xmlns:wpi="http://schemas.microsoft.com/office/word/2010/wordprocessingInk" xmlns:wne="http://schemas.microsoft.com/office/word/2006/wordml" xmlns:wps="http://schemas.microsoft.com/office/word/2010/wordprocessingShape" mc:Ignorable="w14 w15 w16se w16cid w16 w16cex wp14">
-  <w:p>
-    <w:pPr>
-      <w:pStyle w:val="a4"/>
-    </w:pPr>
-    <w:r>
-      <w:rPr>
-        <w:b/>
-        <w:bCs/>
-        <w:noProof/>
-        <w:sz w:val="56"/>
-        <w:szCs w:val="56"/>
-      </w:rPr>
-      <w:drawing>
-        <wp:anchor distT="0" distB="0" distL="114300" distR="114300" simplePos="0" relativeHeight="251819008" behindDoc="1" locked="0" layoutInCell="1" allowOverlap="1" wp14:anchorId="11DB622D" wp14:editId="2852139E">
-          <wp:simplePos x="0" y="0"/>
-          <wp:positionH relativeFrom="column">
-            <wp:posOffset>-1171574</wp:posOffset>
-          </wp:positionH>
-          <wp:positionV relativeFrom="paragraph">
-            <wp:posOffset>-450215</wp:posOffset>
-          </wp:positionV>
-          <wp:extent cx="2755166" cy="1371600"/>
-          <wp:effectExtent l="0" t="0" r="7620" b="0"/>
-          <wp:wrapNone/>
-          <wp:docPr id="21" name="Γραφικό 15">
-            <a:extLst xmlns:a="http://schemas.openxmlformats.org/drawingml/2006/main">
-              <a:ext uri="{FF2B5EF4-FFF2-40B4-BE49-F238E27FC236}">
-                <a16:creationId xmlns:a16="http://schemas.microsoft.com/office/drawing/2014/main" id="{24CDF702-0F84-4A9C-9BE1-A61A1B1022A2}"/>
-              </a:ext>
-            </a:extLst>
-          </wp:docPr>
-          <wp:cNvGraphicFramePr>
-            <a:graphicFrameLocks xmlns:a="http://schemas.openxmlformats.org/drawingml/2006/main" noChangeAspect="1"/>
-          </wp:cNvGraphicFramePr>
-          <a:graphic xmlns:a="http://schemas.openxmlformats.org/drawingml/2006/main">
-            <a:graphicData uri="http://schemas.openxmlformats.org/drawingml/2006/picture">
-              <pic:pic xmlns:pic="http://schemas.openxmlformats.org/drawingml/2006/picture">
-                <pic:nvPicPr>
-                  <pic:cNvPr id="16" name="Γραφικό 15">
-                    <a:extLst>
-                      <a:ext uri="{FF2B5EF4-FFF2-40B4-BE49-F238E27FC236}">
-                        <a16:creationId xmlns:a16="http://schemas.microsoft.com/office/drawing/2014/main" id="{24CDF702-0F84-4A9C-9BE1-A61A1B1022A2}"/>
-                      </a:ext>
-                    </a:extLst>
-                  </pic:cNvPr>
-                  <pic:cNvPicPr>
-                    <a:picLocks noChangeAspect="1"/>
-                  </pic:cNvPicPr>
-                </pic:nvPicPr>
-                <pic:blipFill>
-                  <a:blip r:embed="rId1">
-                    <a:extLst>
-                      <a:ext uri="{28A0092B-C50C-407E-A947-70E740481C1C}">
-                        <a14:useLocalDpi xmlns:a14="http://schemas.microsoft.com/office/drawing/2010/main" val="0"/>
-                      </a:ext>
-                      <a:ext uri="{96DAC541-7B7A-43D3-8B79-37D633B846F1}">
-                        <asvg:svgBlip xmlns:asvg="http://schemas.microsoft.com/office/drawing/2016/SVG/main" r:embed="rId2"/>
-                      </a:ext>
-                    </a:extLst>
-                  </a:blip>
-                  <a:stretch>
-                    <a:fillRect/>
-                  </a:stretch>
-                </pic:blipFill>
-                <pic:spPr>
-                  <a:xfrm>
-                    <a:off x="0" y="0"/>
-                    <a:ext cx="2775818" cy="1381881"/>
-                  </a:xfrm>
-                  <a:prstGeom prst="rect">
-                    <a:avLst/>
-                  </a:prstGeom>
-                </pic:spPr>
-              </pic:pic>
-            </a:graphicData>
-          </a:graphic>
-          <wp14:sizeRelH relativeFrom="margin">
-            <wp14:pctWidth>0</wp14:pctWidth>
-          </wp14:sizeRelH>
-          <wp14:sizeRelV relativeFrom="margin">
-            <wp14:pctHeight>0</wp14:pctHeight>
-          </wp14:sizeRelV>
-        </wp:anchor>
-      </w:drawing>
-    </w:r>
-  </w:p>
-</w:hdr>
-</file>
-
-<file path=word/header3.xml><?xml version="1.0" encoding="utf-8"?>
-<w:hdr xmlns:wpc="http://schemas.microsoft.com/office/word/2010/wordprocessingCanvas" xmlns:cx="http://schemas.microsoft.com/office/drawing/2014/chartex" xmlns:cx1="http://schemas.microsoft.com/office/drawing/2015/9/8/chartex" xmlns:cx2="http://schemas.microsoft.com/office/drawing/2015/10/21/chartex" xmlns:cx3="http://schemas.microsoft.com/office/drawing/2016/5/9/chartex" xmlns:cx4="http://schemas.microsoft.com/office/drawing/2016/5/10/chartex" xmlns:cx5="http://schemas.microsoft.com/office/drawing/2016/5/11/chartex" xmlns:cx6="http://schemas.microsoft.com/office/drawing/2016/5/12/chartex" xmlns:cx7="http://schemas.microsoft.com/office/drawing/2016/5/13/chartex" xmlns:cx8="http://schemas.microsoft.com/office/drawing/2016/5/14/chartex" xmlns:mc="http://schemas.openxmlformats.org/markup-compatibility/2006" xmlns:aink="http://schemas.microsoft.com/office/drawing/2016/ink" xmlns:am3d="http://schemas.microsoft.com/office/drawing/2017/model3d" xmlns:o="urn:schemas-microsoft-com:office:office" xmlns:r="http://schemas.openxmlformats.org/officeDocument/2006/relationships" xmlns:m="http://schemas.openxmlformats.org/officeDocument/2006/math" xmlns:v="urn:schemas-microsoft-com:vml" xmlns:wp14="http://schemas.microsoft.com/office/word/2010/wordprocessingDrawing" xmlns:wp="http://schemas.openxmlformats.org/drawingml/2006/wordprocessingDrawing" xmlns:w10="urn:schemas-microsoft-com:office:word" xmlns:w="http://schemas.openxmlformats.org/wordprocessingml/2006/main" xmlns:w14="http://schemas.microsoft.com/office/word/2010/wordml" xmlns:w15="http://schemas.microsoft.com/office/word/2012/wordml" xmlns:w16cex="http://schemas.microsoft.com/office/word/2018/wordml/cex" xmlns:w16cid="http://schemas.microsoft.com/office/word/2016/wordml/cid" xmlns:w16="http://schemas.microsoft.com/office/word/2018/wordml" xmlns:w16se="http://schemas.microsoft.com/office/word/2015/wordml/symex" xmlns:wpg="http://schemas.microsoft.com/office/word/2010/wordprocessingGroup" xmlns:wpi="http://schemas.microsoft.com/office/word/2010/wordprocessingInk" xmlns:wne="http://schemas.microsoft.com/office/word/2006/wordml" xmlns:wps="http://schemas.microsoft.com/office/word/2010/wordprocessingShape" mc:Ignorable="w14 w15 w16se w16cid w16 w16cex wp14">
+<w:hdr xmlns:wpc="http://schemas.microsoft.com/office/word/2010/wordprocessingCanvas" xmlns:cx="http://schemas.microsoft.com/office/drawing/2014/chartex" xmlns:cx1="http://schemas.microsoft.com/office/drawing/2015/9/8/chartex" xmlns:cx2="http://schemas.microsoft.com/office/drawing/2015/10/21/chartex" xmlns:cx3="http://schemas.microsoft.com/office/drawing/2016/5/9/chartex" xmlns:cx4="http://schemas.microsoft.com/office/drawing/2016/5/10/chartex" xmlns:cx5="http://schemas.microsoft.com/office/drawing/2016/5/11/chartex" xmlns:cx6="http://schemas.microsoft.com/office/drawing/2016/5/12/chartex" xmlns:cx7="http://schemas.microsoft.com/office/drawing/2016/5/13/chartex" xmlns:cx8="http://schemas.microsoft.com/office/drawing/2016/5/14/chartex" xmlns:mc="http://schemas.openxmlformats.org/markup-compatibility/2006" xmlns:aink="http://schemas.microsoft.com/office/drawing/2016/ink" xmlns:am3d="http://schemas.microsoft.com/office/drawing/2017/model3d" xmlns:o="urn:schemas-microsoft-com:office:office" xmlns:r="http://schemas.openxmlformats.org/officeDocument/2006/relationships" xmlns:m="http://schemas.openxmlformats.org/officeDocument/2006/math" xmlns:v="urn:schemas-microsoft-com:vml" xmlns:wp14="http://schemas.microsoft.com/office/word/2010/wordprocessingDrawing" xmlns:wp="http://schemas.openxmlformats.org/drawingml/2006/wordprocessingDrawing" xmlns:w10="urn:schemas-microsoft-com:office:word" xmlns:w="http://schemas.openxmlformats.org/wordprocessingml/2006/main" xmlns:w14="http://schemas.microsoft.com/office/word/2010/wordml" xmlns:w15="http://schemas.microsoft.com/office/word/2012/wordml" xmlns:w16cex="http://schemas.microsoft.com/office/word/2018/wordml/cex" xmlns:w16cid="http://schemas.microsoft.com/office/word/2016/wordml/cid" xmlns:w16="http://schemas.microsoft.com/office/word/2018/wordml" xmlns:w16sdtdh="http://schemas.microsoft.com/office/word/2020/wordml/sdtdatahash" xmlns:w16se="http://schemas.microsoft.com/office/word/2015/wordml/symex" xmlns:wpg="http://schemas.microsoft.com/office/word/2010/wordprocessingGroup" xmlns:wpi="http://schemas.microsoft.com/office/word/2010/wordprocessingInk" xmlns:wne="http://schemas.microsoft.com/office/word/2006/wordml" xmlns:wps="http://schemas.microsoft.com/office/word/2010/wordprocessingShape" mc:Ignorable="w14 w15 w16se w16cid w16 w16cex w16sdtdh wp14">
   <w:p>
     <w:pPr>
       <w:pStyle w:val="a4"/>
@@ -2482,8 +1580,8 @@
 </w:hdr>
 </file>
 
-<file path=word/header4.xml><?xml version="1.0" encoding="utf-8"?>
-<w:hdr xmlns:wpc="http://schemas.microsoft.com/office/word/2010/wordprocessingCanvas" xmlns:cx="http://schemas.microsoft.com/office/drawing/2014/chartex" xmlns:cx1="http://schemas.microsoft.com/office/drawing/2015/9/8/chartex" xmlns:cx2="http://schemas.microsoft.com/office/drawing/2015/10/21/chartex" xmlns:cx3="http://schemas.microsoft.com/office/drawing/2016/5/9/chartex" xmlns:cx4="http://schemas.microsoft.com/office/drawing/2016/5/10/chartex" xmlns:cx5="http://schemas.microsoft.com/office/drawing/2016/5/11/chartex" xmlns:cx6="http://schemas.microsoft.com/office/drawing/2016/5/12/chartex" xmlns:cx7="http://schemas.microsoft.com/office/drawing/2016/5/13/chartex" xmlns:cx8="http://schemas.microsoft.com/office/drawing/2016/5/14/chartex" xmlns:mc="http://schemas.openxmlformats.org/markup-compatibility/2006" xmlns:aink="http://schemas.microsoft.com/office/drawing/2016/ink" xmlns:am3d="http://schemas.microsoft.com/office/drawing/2017/model3d" xmlns:o="urn:schemas-microsoft-com:office:office" xmlns:r="http://schemas.openxmlformats.org/officeDocument/2006/relationships" xmlns:m="http://schemas.openxmlformats.org/officeDocument/2006/math" xmlns:v="urn:schemas-microsoft-com:vml" xmlns:wp14="http://schemas.microsoft.com/office/word/2010/wordprocessingDrawing" xmlns:wp="http://schemas.openxmlformats.org/drawingml/2006/wordprocessingDrawing" xmlns:w10="urn:schemas-microsoft-com:office:word" xmlns:w="http://schemas.openxmlformats.org/wordprocessingml/2006/main" xmlns:w14="http://schemas.microsoft.com/office/word/2010/wordml" xmlns:w15="http://schemas.microsoft.com/office/word/2012/wordml" xmlns:w16cex="http://schemas.microsoft.com/office/word/2018/wordml/cex" xmlns:w16cid="http://schemas.microsoft.com/office/word/2016/wordml/cid" xmlns:w16="http://schemas.microsoft.com/office/word/2018/wordml" xmlns:w16se="http://schemas.microsoft.com/office/word/2015/wordml/symex" xmlns:wpg="http://schemas.microsoft.com/office/word/2010/wordprocessingGroup" xmlns:wpi="http://schemas.microsoft.com/office/word/2010/wordprocessingInk" xmlns:wne="http://schemas.microsoft.com/office/word/2006/wordml" xmlns:wps="http://schemas.microsoft.com/office/word/2010/wordprocessingShape" mc:Ignorable="w14 w15 w16se w16cid w16 w16cex wp14">
+<file path=word/header2.xml><?xml version="1.0" encoding="utf-8"?>
+<w:hdr xmlns:wpc="http://schemas.microsoft.com/office/word/2010/wordprocessingCanvas" xmlns:cx="http://schemas.microsoft.com/office/drawing/2014/chartex" xmlns:cx1="http://schemas.microsoft.com/office/drawing/2015/9/8/chartex" xmlns:cx2="http://schemas.microsoft.com/office/drawing/2015/10/21/chartex" xmlns:cx3="http://schemas.microsoft.com/office/drawing/2016/5/9/chartex" xmlns:cx4="http://schemas.microsoft.com/office/drawing/2016/5/10/chartex" xmlns:cx5="http://schemas.microsoft.com/office/drawing/2016/5/11/chartex" xmlns:cx6="http://schemas.microsoft.com/office/drawing/2016/5/12/chartex" xmlns:cx7="http://schemas.microsoft.com/office/drawing/2016/5/13/chartex" xmlns:cx8="http://schemas.microsoft.com/office/drawing/2016/5/14/chartex" xmlns:mc="http://schemas.openxmlformats.org/markup-compatibility/2006" xmlns:aink="http://schemas.microsoft.com/office/drawing/2016/ink" xmlns:am3d="http://schemas.microsoft.com/office/drawing/2017/model3d" xmlns:o="urn:schemas-microsoft-com:office:office" xmlns:r="http://schemas.openxmlformats.org/officeDocument/2006/relationships" xmlns:m="http://schemas.openxmlformats.org/officeDocument/2006/math" xmlns:v="urn:schemas-microsoft-com:vml" xmlns:wp14="http://schemas.microsoft.com/office/word/2010/wordprocessingDrawing" xmlns:wp="http://schemas.openxmlformats.org/drawingml/2006/wordprocessingDrawing" xmlns:w10="urn:schemas-microsoft-com:office:word" xmlns:w="http://schemas.openxmlformats.org/wordprocessingml/2006/main" xmlns:w14="http://schemas.microsoft.com/office/word/2010/wordml" xmlns:w15="http://schemas.microsoft.com/office/word/2012/wordml" xmlns:w16cex="http://schemas.microsoft.com/office/word/2018/wordml/cex" xmlns:w16cid="http://schemas.microsoft.com/office/word/2016/wordml/cid" xmlns:w16="http://schemas.microsoft.com/office/word/2018/wordml" xmlns:w16sdtdh="http://schemas.microsoft.com/office/word/2020/wordml/sdtdatahash" xmlns:w16se="http://schemas.microsoft.com/office/word/2015/wordml/symex" xmlns:wpg="http://schemas.microsoft.com/office/word/2010/wordprocessingGroup" xmlns:wpi="http://schemas.microsoft.com/office/word/2010/wordprocessingInk" xmlns:wne="http://schemas.microsoft.com/office/word/2006/wordml" xmlns:wps="http://schemas.microsoft.com/office/word/2010/wordprocessingShape" mc:Ignorable="w14 w15 w16se w16cid w16 w16cex w16sdtdh wp14">
   <w:p>
     <w:pPr>
       <w:pStyle w:val="a4"/>
@@ -2574,7 +1672,7 @@
 </file>
 
 <file path=word/numbering.xml><?xml version="1.0" encoding="utf-8"?>
-<w:numbering xmlns:wpc="http://schemas.microsoft.com/office/word/2010/wordprocessingCanvas" xmlns:cx="http://schemas.microsoft.com/office/drawing/2014/chartex" xmlns:cx1="http://schemas.microsoft.com/office/drawing/2015/9/8/chartex" xmlns:cx2="http://schemas.microsoft.com/office/drawing/2015/10/21/chartex" xmlns:cx3="http://schemas.microsoft.com/office/drawing/2016/5/9/chartex" xmlns:cx4="http://schemas.microsoft.com/office/drawing/2016/5/10/chartex" xmlns:cx5="http://schemas.microsoft.com/office/drawing/2016/5/11/chartex" xmlns:cx6="http://schemas.microsoft.com/office/drawing/2016/5/12/chartex" xmlns:cx7="http://schemas.microsoft.com/office/drawing/2016/5/13/chartex" xmlns:cx8="http://schemas.microsoft.com/office/drawing/2016/5/14/chartex" xmlns:mc="http://schemas.openxmlformats.org/markup-compatibility/2006" xmlns:aink="http://schemas.microsoft.com/office/drawing/2016/ink" xmlns:am3d="http://schemas.microsoft.com/office/drawing/2017/model3d" xmlns:o="urn:schemas-microsoft-com:office:office" xmlns:r="http://schemas.openxmlformats.org/officeDocument/2006/relationships" xmlns:m="http://schemas.openxmlformats.org/officeDocument/2006/math" xmlns:v="urn:schemas-microsoft-com:vml" xmlns:wp14="http://schemas.microsoft.com/office/word/2010/wordprocessingDrawing" xmlns:wp="http://schemas.openxmlformats.org/drawingml/2006/wordprocessingDrawing" xmlns:w10="urn:schemas-microsoft-com:office:word" xmlns:w="http://schemas.openxmlformats.org/wordprocessingml/2006/main" xmlns:w14="http://schemas.microsoft.com/office/word/2010/wordml" xmlns:w15="http://schemas.microsoft.com/office/word/2012/wordml" xmlns:w16cex="http://schemas.microsoft.com/office/word/2018/wordml/cex" xmlns:w16cid="http://schemas.microsoft.com/office/word/2016/wordml/cid" xmlns:w16="http://schemas.microsoft.com/office/word/2018/wordml" xmlns:w16se="http://schemas.microsoft.com/office/word/2015/wordml/symex" xmlns:wpg="http://schemas.microsoft.com/office/word/2010/wordprocessingGroup" xmlns:wpi="http://schemas.microsoft.com/office/word/2010/wordprocessingInk" xmlns:wne="http://schemas.microsoft.com/office/word/2006/wordml" xmlns:wps="http://schemas.microsoft.com/office/word/2010/wordprocessingShape" mc:Ignorable="w14 w15 w16se w16cid w16 w16cex wp14">
+<w:numbering xmlns:wpc="http://schemas.microsoft.com/office/word/2010/wordprocessingCanvas" xmlns:cx="http://schemas.microsoft.com/office/drawing/2014/chartex" xmlns:cx1="http://schemas.microsoft.com/office/drawing/2015/9/8/chartex" xmlns:cx2="http://schemas.microsoft.com/office/drawing/2015/10/21/chartex" xmlns:cx3="http://schemas.microsoft.com/office/drawing/2016/5/9/chartex" xmlns:cx4="http://schemas.microsoft.com/office/drawing/2016/5/10/chartex" xmlns:cx5="http://schemas.microsoft.com/office/drawing/2016/5/11/chartex" xmlns:cx6="http://schemas.microsoft.com/office/drawing/2016/5/12/chartex" xmlns:cx7="http://schemas.microsoft.com/office/drawing/2016/5/13/chartex" xmlns:cx8="http://schemas.microsoft.com/office/drawing/2016/5/14/chartex" xmlns:mc="http://schemas.openxmlformats.org/markup-compatibility/2006" xmlns:aink="http://schemas.microsoft.com/office/drawing/2016/ink" xmlns:am3d="http://schemas.microsoft.com/office/drawing/2017/model3d" xmlns:o="urn:schemas-microsoft-com:office:office" xmlns:r="http://schemas.openxmlformats.org/officeDocument/2006/relationships" xmlns:m="http://schemas.openxmlformats.org/officeDocument/2006/math" xmlns:v="urn:schemas-microsoft-com:vml" xmlns:wp14="http://schemas.microsoft.com/office/word/2010/wordprocessingDrawing" xmlns:wp="http://schemas.openxmlformats.org/drawingml/2006/wordprocessingDrawing" xmlns:w10="urn:schemas-microsoft-com:office:word" xmlns:w="http://schemas.openxmlformats.org/wordprocessingml/2006/main" xmlns:w14="http://schemas.microsoft.com/office/word/2010/wordml" xmlns:w15="http://schemas.microsoft.com/office/word/2012/wordml" xmlns:w16cex="http://schemas.microsoft.com/office/word/2018/wordml/cex" xmlns:w16cid="http://schemas.microsoft.com/office/word/2016/wordml/cid" xmlns:w16="http://schemas.microsoft.com/office/word/2018/wordml" xmlns:w16sdtdh="http://schemas.microsoft.com/office/word/2020/wordml/sdtdatahash" xmlns:w16se="http://schemas.microsoft.com/office/word/2015/wordml/symex" xmlns:wpg="http://schemas.microsoft.com/office/word/2010/wordprocessingGroup" xmlns:wpi="http://schemas.microsoft.com/office/word/2010/wordprocessingInk" xmlns:wne="http://schemas.microsoft.com/office/word/2006/wordml" xmlns:wps="http://schemas.microsoft.com/office/word/2010/wordprocessingShape" mc:Ignorable="w14 w15 w16se w16cid w16 w16cex w16sdtdh wp14">
   <w:abstractNum w:abstractNumId="0" w15:restartNumberingAfterBreak="0">
     <w:nsid w:val="039F1E1A"/>
     <w:multiLevelType w:val="hybridMultilevel"/>
@@ -8377,7 +7475,7 @@
 </file>
 
 <file path=word/styles.xml><?xml version="1.0" encoding="utf-8"?>
-<w:styles xmlns:mc="http://schemas.openxmlformats.org/markup-compatibility/2006" xmlns:r="http://schemas.openxmlformats.org/officeDocument/2006/relationships" xmlns:w="http://schemas.openxmlformats.org/wordprocessingml/2006/main" xmlns:w14="http://schemas.microsoft.com/office/word/2010/wordml" xmlns:w15="http://schemas.microsoft.com/office/word/2012/wordml" xmlns:w16cex="http://schemas.microsoft.com/office/word/2018/wordml/cex" xmlns:w16cid="http://schemas.microsoft.com/office/word/2016/wordml/cid" xmlns:w16="http://schemas.microsoft.com/office/word/2018/wordml" xmlns:w16se="http://schemas.microsoft.com/office/word/2015/wordml/symex" mc:Ignorable="w14 w15 w16se w16cid w16 w16cex">
+<w:styles xmlns:mc="http://schemas.openxmlformats.org/markup-compatibility/2006" xmlns:r="http://schemas.openxmlformats.org/officeDocument/2006/relationships" xmlns:w="http://schemas.openxmlformats.org/wordprocessingml/2006/main" xmlns:w14="http://schemas.microsoft.com/office/word/2010/wordml" xmlns:w15="http://schemas.microsoft.com/office/word/2012/wordml" xmlns:w16cex="http://schemas.microsoft.com/office/word/2018/wordml/cex" xmlns:w16cid="http://schemas.microsoft.com/office/word/2016/wordml/cid" xmlns:w16="http://schemas.microsoft.com/office/word/2018/wordml" xmlns:w16sdtdh="http://schemas.microsoft.com/office/word/2020/wordml/sdtdatahash" xmlns:w16se="http://schemas.microsoft.com/office/word/2015/wordml/symex" mc:Ignorable="w14 w15 w16se w16cid w16 w16cex w16sdtdh">
   <w:docDefaults>
     <w:rPrDefault>
       <w:rPr>
